--- a/Report/SNA4DSproject.docx
+++ b/Report/SNA4DSproject.docx
@@ -105,7 +105,7 @@
         <w:pStyle w:val="Heading3"/>
       </w:pPr>
       <w:r>
-        <w:t xml:space="preserve">Determinants of international migration</w:t>
+        <w:t xml:space="preserve">Determinants of International Migration</w:t>
       </w:r>
     </w:p>
     <w:p>
@@ -167,7 +167,7 @@
         <w:pStyle w:val="Heading3"/>
       </w:pPr>
       <w:r>
-        <w:t xml:space="preserve">Network perspective</w:t>
+        <w:t xml:space="preserve">Network Perspective</w:t>
       </w:r>
     </w:p>
     <w:p>
@@ -290,7 +290,7 @@
         <w:pStyle w:val="Heading3"/>
       </w:pPr>
       <w:r>
-        <w:t xml:space="preserve">Our research</w:t>
+        <w:t xml:space="preserve">Our Research</w:t>
       </w:r>
     </w:p>
     <w:p>
@@ -513,258 +513,7 @@
     </w:p>
     <w:p>
       <w:pPr>
-        <w:pStyle w:val="SourceCode"/>
-      </w:pPr>
-      <w:r>
-        <w:rPr>
-          <w:rStyle w:val="NormalTok"/>
-        </w:rPr>
-        <w:t xml:space="preserve">covariates </w:t>
-      </w:r>
-      <w:r>
-        <w:rPr>
-          <w:rStyle w:val="OtherTok"/>
-        </w:rPr>
-        <w:t xml:space="preserve">&lt;-</w:t>
-      </w:r>
-      <w:r>
-        <w:rPr>
-          <w:rStyle w:val="NormalTok"/>
-        </w:rPr>
-        <w:t xml:space="preserve"> </w:t>
-      </w:r>
-      <w:r>
-        <w:rPr>
-          <w:rStyle w:val="FunctionTok"/>
-        </w:rPr>
-        <w:t xml:space="preserve">read.table</w:t>
-      </w:r>
-      <w:r>
-        <w:rPr>
-          <w:rStyle w:val="NormalTok"/>
-        </w:rPr>
-        <w:t xml:space="preserve">(</w:t>
-      </w:r>
-      <w:r>
-        <w:rPr>
-          <w:rStyle w:val="StringTok"/>
-        </w:rPr>
-        <w:t xml:space="preserve">"../data_final/covariates.csv"</w:t>
-      </w:r>
-      <w:r>
-        <w:rPr>
-          <w:rStyle w:val="NormalTok"/>
-        </w:rPr>
-        <w:t xml:space="preserve">, </w:t>
-      </w:r>
-      <w:r>
-        <w:rPr>
-          <w:rStyle w:val="AttributeTok"/>
-        </w:rPr>
-        <w:t xml:space="preserve">row.names =</w:t>
-      </w:r>
-      <w:r>
-        <w:rPr>
-          <w:rStyle w:val="NormalTok"/>
-        </w:rPr>
-        <w:t xml:space="preserve"> </w:t>
-      </w:r>
-      <w:r>
-        <w:rPr>
-          <w:rStyle w:val="DecValTok"/>
-        </w:rPr>
-        <w:t xml:space="preserve">1</w:t>
-      </w:r>
-      <w:r>
-        <w:rPr>
-          <w:rStyle w:val="NormalTok"/>
-        </w:rPr>
-        <w:t xml:space="preserve">, </w:t>
-      </w:r>
-      <w:r>
-        <w:rPr>
-          <w:rStyle w:val="AttributeTok"/>
-        </w:rPr>
-        <w:t xml:space="preserve">sep =</w:t>
-      </w:r>
-      <w:r>
-        <w:rPr>
-          <w:rStyle w:val="NormalTok"/>
-        </w:rPr>
-        <w:t xml:space="preserve"> </w:t>
-      </w:r>
-      <w:r>
-        <w:rPr>
-          <w:rStyle w:val="StringTok"/>
-        </w:rPr>
-        <w:t xml:space="preserve">";"</w:t>
-      </w:r>
-      <w:r>
-        <w:rPr>
-          <w:rStyle w:val="NormalTok"/>
-        </w:rPr>
-        <w:t xml:space="preserve">, </w:t>
-      </w:r>
-      <w:r>
-        <w:rPr>
-          <w:rStyle w:val="AttributeTok"/>
-        </w:rPr>
-        <w:t xml:space="preserve">header =</w:t>
-      </w:r>
-      <w:r>
-        <w:rPr>
-          <w:rStyle w:val="NormalTok"/>
-        </w:rPr>
-        <w:t xml:space="preserve"> </w:t>
-      </w:r>
-      <w:r>
-        <w:rPr>
-          <w:rStyle w:val="ConstantTok"/>
-        </w:rPr>
-        <w:t xml:space="preserve">TRUE</w:t>
-      </w:r>
-      <w:r>
-        <w:rPr>
-          <w:rStyle w:val="NormalTok"/>
-        </w:rPr>
-        <w:t xml:space="preserve">)</w:t>
-      </w:r>
-      <w:r>
-        <w:br/>
-      </w:r>
-      <w:r>
-        <w:br/>
-      </w:r>
-      <w:r>
-        <w:rPr>
-          <w:rStyle w:val="NormalTok"/>
-        </w:rPr>
-        <w:t xml:space="preserve">covariates </w:t>
-      </w:r>
-      <w:r>
-        <w:rPr>
-          <w:rStyle w:val="OtherTok"/>
-        </w:rPr>
-        <w:t xml:space="preserve">&lt;-</w:t>
-      </w:r>
-      <w:r>
-        <w:rPr>
-          <w:rStyle w:val="NormalTok"/>
-        </w:rPr>
-        <w:t xml:space="preserve"> </w:t>
-      </w:r>
-      <w:r>
-        <w:rPr>
-          <w:rStyle w:val="FunctionTok"/>
-        </w:rPr>
-        <w:t xml:space="preserve">subset</w:t>
-      </w:r>
-      <w:r>
-        <w:rPr>
-          <w:rStyle w:val="NormalTok"/>
-        </w:rPr>
-        <w:t xml:space="preserve">(covariates, </w:t>
-      </w:r>
-      <w:r>
-        <w:rPr>
-          <w:rStyle w:val="AttributeTok"/>
-        </w:rPr>
-        <w:t xml:space="preserve">select =</w:t>
-      </w:r>
-      <w:r>
-        <w:rPr>
-          <w:rStyle w:val="NormalTok"/>
-        </w:rPr>
-        <w:t xml:space="preserve"> </w:t>
-      </w:r>
-      <w:r>
-        <w:rPr>
-          <w:rStyle w:val="SpecialCharTok"/>
-        </w:rPr>
-        <w:t xml:space="preserve">-</w:t>
-      </w:r>
-      <w:r>
-        <w:rPr>
-          <w:rStyle w:val="FunctionTok"/>
-        </w:rPr>
-        <w:t xml:space="preserve">c</w:t>
-      </w:r>
-      <w:r>
-        <w:rPr>
-          <w:rStyle w:val="NormalTok"/>
-        </w:rPr>
-        <w:t xml:space="preserve">(Area, Safety_Index))</w:t>
-      </w:r>
-      <w:r>
-        <w:br/>
-      </w:r>
-      <w:r>
-        <w:br/>
-      </w:r>
-      <w:r>
-        <w:rPr>
-          <w:rStyle w:val="NormalTok"/>
-        </w:rPr>
-        <w:t xml:space="preserve">is_numeric </w:t>
-      </w:r>
-      <w:r>
-        <w:rPr>
-          <w:rStyle w:val="OtherTok"/>
-        </w:rPr>
-        <w:t xml:space="preserve">&lt;-</w:t>
-      </w:r>
-      <w:r>
-        <w:rPr>
-          <w:rStyle w:val="NormalTok"/>
-        </w:rPr>
-        <w:t xml:space="preserve"> </w:t>
-      </w:r>
-      <w:r>
-        <w:rPr>
-          <w:rStyle w:val="FunctionTok"/>
-        </w:rPr>
-        <w:t xml:space="preserve">sapply</w:t>
-      </w:r>
-      <w:r>
-        <w:rPr>
-          <w:rStyle w:val="NormalTok"/>
-        </w:rPr>
-        <w:t xml:space="preserve">(covariates, is.numeric)</w:t>
-      </w:r>
-      <w:r>
-        <w:br/>
-      </w:r>
-      <w:r>
-        <w:br/>
-      </w:r>
-      <w:r>
-        <w:rPr>
-          <w:rStyle w:val="NormalTok"/>
-        </w:rPr>
-        <w:t xml:space="preserve">bootcamp2021</w:t>
-      </w:r>
-      <w:r>
-        <w:rPr>
-          <w:rStyle w:val="SpecialCharTok"/>
-        </w:rPr>
-        <w:t xml:space="preserve">::</w:t>
-      </w:r>
-      <w:r>
-        <w:rPr>
-          <w:rStyle w:val="FunctionTok"/>
-        </w:rPr>
-        <w:t xml:space="preserve">betterpairs</w:t>
-      </w:r>
-      <w:r>
-        <w:rPr>
-          <w:rStyle w:val="NormalTok"/>
-        </w:rPr>
-        <w:t xml:space="preserve">(covariates[, is_numeric])</w:t>
-      </w:r>
-    </w:p>
-    <w:p>
-      <w:pPr>
-        <w:pStyle w:val="FirstParagraph"/>
+        <w:pStyle w:val="BodyText"/>
       </w:pPr>
       <w:r>
         <w:drawing>
@@ -810,13 +559,13 @@
       </w:r>
     </w:p>
     <w:bookmarkEnd w:id="26"/>
-    <w:bookmarkStart w:id="27" w:name="data-analysis-research-rationale"/>
+    <w:bookmarkStart w:id="27" w:name="research-rationale"/>
     <w:p>
       <w:pPr>
         <w:pStyle w:val="Heading3"/>
       </w:pPr>
       <w:r>
-        <w:t xml:space="preserve">Data analysis (Research Rationale)</w:t>
+        <w:t xml:space="preserve">Research Rationale</w:t>
       </w:r>
     </w:p>
     <w:p>
@@ -999,96 +748,86 @@
       </w:pPr>
       <w:r>
         <w:rPr>
-          <w:iCs/>
-          <w:i/>
-        </w:rPr>
-        <w:t xml:space="preserve">Clustering in weighted networks</w:t>
-      </w:r>
-    </w:p>
-    <w:p>
-      <w:pPr>
-        <w:pStyle w:val="BodyText"/>
-      </w:pPr>
-      <w:r>
-        <w:t xml:space="preserve">In order to understand the attributes of the network of internal migration among OECD countries, we investigate the degree of clustering within the network. The global clustering coefficient – often called transitivity - is a network-level measure that in its original form cannot be applied to weighted networks. A generalization has been proposed by</w:t>
-      </w:r>
-      <w:r>
-        <w:t xml:space="preserve"> </w:t>
-      </w:r>
-      <w:r>
-        <w:t xml:space="preserve">Opsahl and Panzarasa (2009)</w:t>
-      </w:r>
-      <w:r>
-        <w:t xml:space="preserve">, and this is the algorithm we are using in this report.</w:t>
-      </w:r>
-    </w:p>
-    <w:p>
-      <w:pPr>
-        <w:pStyle w:val="BodyText"/>
-      </w:pPr>
-      <w:r>
-        <w:t xml:space="preserve">The method investigates the degree to which nodes appear to be clustered together and it</w:t>
-      </w:r>
-      <w:r>
-        <w:t xml:space="preserve"> </w:t>
-      </w:r>
-      <w:r>
-        <w:t xml:space="preserve">can be applied to both directed and undirected networks. Evidence indicates that in real-world interpretations of networks, particularly in social networks, nodes appear to create</w:t>
-      </w:r>
-      <w:r>
-        <w:t xml:space="preserve"> </w:t>
-      </w:r>
-      <w:r>
-        <w:t xml:space="preserve">“</w:t>
-      </w:r>
-      <w:r>
-        <w:t xml:space="preserve">tightly knit groups</w:t>
-      </w:r>
-      <w:r>
-        <w:t xml:space="preserve">”</w:t>
-      </w:r>
-      <w:r>
-        <w:t xml:space="preserve"> </w:t>
-      </w:r>
-      <w:r>
-        <w:t xml:space="preserve">that act by a</w:t>
-      </w:r>
-      <w:r>
-        <w:t xml:space="preserve"> </w:t>
-      </w:r>
-      <w:r>
-        <w:t xml:space="preserve">“</w:t>
-      </w:r>
-      <w:r>
-        <w:t xml:space="preserve">relatively high density of ties</w:t>
-      </w:r>
-      <w:r>
-        <w:t xml:space="preserve">”</w:t>
-      </w:r>
-      <w:r>
-        <w:t xml:space="preserve"> </w:t>
-      </w:r>
-      <w:r>
-        <w:t xml:space="preserve">(Opsahl and Panzarasa 2009)</w:t>
-      </w:r>
-      <w:r>
-        <w:t xml:space="preserve">. Real-world networks, this probability appears to be above the average likelihood of a tie that is randomly formed between two nodes. The global clustering coefficients approach focuses on triplets of nodes, three nodes that are connected by two or three undirected ties is called a triplet, and their value can be calculated in one of four ways: arithmetic mean, geometric mean, the maximum or the minimum of the edges constituting the triplet</w:t>
-      </w:r>
-      <w:r>
-        <w:t xml:space="preserve"> </w:t>
-      </w:r>
-      <w:r>
-        <w:t xml:space="preserve">(</w:t>
-      </w:r>
-      <w:r>
-        <w:rPr>
           <w:bCs/>
           <w:b/>
         </w:rPr>
-        <w:t xml:space="preserve">odopsahl2009clustering?</w:t>
-      </w:r>
-      <w:r>
-        <w:t xml:space="preserve">)</w:t>
+        <w:t xml:space="preserve">Clustering in weighted networks</w:t>
+      </w:r>
+    </w:p>
+    <w:p>
+      <w:pPr>
+        <w:pStyle w:val="BodyText"/>
+      </w:pPr>
+      <w:r>
+        <w:t xml:space="preserve">In order to understand the attributes of the network of internal migration among OECD countries, we investigate the degree of clustering within the network. The global clustering coefficient – often called transitivity - is a network-level measure that in its original form cannot be applied to weighted networks. A generalization has been proposed by</w:t>
+      </w:r>
+      <w:r>
+        <w:t xml:space="preserve"> </w:t>
+      </w:r>
+      <w:r>
+        <w:t xml:space="preserve">Opsahl and Panzarasa (2009)</w:t>
+      </w:r>
+      <w:r>
+        <w:t xml:space="preserve">, and this is the algorithm we are using in this report.</w:t>
+      </w:r>
+    </w:p>
+    <w:p>
+      <w:pPr>
+        <w:pStyle w:val="BodyText"/>
+      </w:pPr>
+      <w:r>
+        <w:t xml:space="preserve">The method investigates the degree to which nodes appear to be clustered together and it</w:t>
+      </w:r>
+      <w:r>
+        <w:t xml:space="preserve"> </w:t>
+      </w:r>
+      <w:r>
+        <w:t xml:space="preserve">can be applied to both directed and undirected networks. Evidence indicates that in real-world interpretations of networks, particularly in social networks, nodes appear to create</w:t>
+      </w:r>
+      <w:r>
+        <w:t xml:space="preserve"> </w:t>
+      </w:r>
+      <w:r>
+        <w:t xml:space="preserve">“</w:t>
+      </w:r>
+      <w:r>
+        <w:t xml:space="preserve">tightly knit groups</w:t>
+      </w:r>
+      <w:r>
+        <w:t xml:space="preserve">”</w:t>
+      </w:r>
+      <w:r>
+        <w:t xml:space="preserve"> </w:t>
+      </w:r>
+      <w:r>
+        <w:t xml:space="preserve">that act by a</w:t>
+      </w:r>
+      <w:r>
+        <w:t xml:space="preserve"> </w:t>
+      </w:r>
+      <w:r>
+        <w:t xml:space="preserve">“</w:t>
+      </w:r>
+      <w:r>
+        <w:t xml:space="preserve">relatively high density of ties</w:t>
+      </w:r>
+      <w:r>
+        <w:t xml:space="preserve">”</w:t>
+      </w:r>
+      <w:r>
+        <w:t xml:space="preserve"> </w:t>
+      </w:r>
+      <w:r>
+        <w:t xml:space="preserve">(Opsahl and Panzarasa 2009)</w:t>
+      </w:r>
+      <w:r>
+        <w:t xml:space="preserve">. Real-world networks, this probability appears to be above the average likelihood of a tie that is randomly formed between two nodes. The global clustering coefficients approach focuses on triplets of nodes, three nodes that are connected by two or three undirected ties is called a triplet, and their value can be calculated in one of four ways: arithmetic mean, geometric mean, the maximum or the minimum of the edges constituting the triplet</w:t>
+      </w:r>
+      <w:r>
+        <w:t xml:space="preserve"> </w:t>
+      </w:r>
+      <w:r>
+        <w:t xml:space="preserve">(Opsahl and Panzarasa 2009)</w:t>
       </w:r>
       <w:r>
         <w:t xml:space="preserve">.</w:t>
@@ -1106,71 +845,61 @@
       <w:pPr>
         <w:pStyle w:val="BodyText"/>
       </w:pPr>
-      <w:r>
-        <w:rPr>
-          <w:iCs/>
-          <w:i/>
-        </w:rPr>
-        <w:t xml:space="preserve">CUG test</w:t>
-      </w:r>
-    </w:p>
-    <w:p>
-      <w:pPr>
-        <w:pStyle w:val="BodyText"/>
-      </w:pPr>
-      <w:r>
-        <w:t xml:space="preserve">It is generally beneficial to compare observed index values in contrast to those which would be accessed by a baseline model with acknowledged substantive properties for the evaluation of graph-level indices</w:t>
-      </w:r>
-      <w:r>
-        <w:t xml:space="preserve"> </w:t>
-      </w:r>
-      <w:r>
-        <w:t xml:space="preserve">(Butts 2008)</w:t>
-      </w:r>
-      <w:r>
-        <w:t xml:space="preserve">. Within the consideration of the extent and the direction of derivation for each index from its baseline distributions, the presence of structural biases can be detected, which may provide convenient information about the mechanisms underlying the data</w:t>
-      </w:r>
-      <w:r>
-        <w:t xml:space="preserve"> </w:t>
-      </w:r>
-      <w:r>
-        <w:t xml:space="preserve">(Butts 2008)</w:t>
-      </w:r>
-      <w:r>
-        <w:t xml:space="preserve">. The Conditional Uniform Graph (CUG) distribution is one of the important baseline models for network data</w:t>
-      </w:r>
-      <w:r>
-        <w:t xml:space="preserve"> </w:t>
-      </w:r>
-      <w:r>
-        <w:t xml:space="preserve">(Butts 2008)</w:t>
-      </w:r>
-      <w:r>
-        <w:t xml:space="preserve">. One of the most important uses of this method is the CUG test procedure. The CUG test is a method that is applied to a hypothesis for an observed statistic. In our case, the observed statistics were the results of the clustering process. The hypothesis is that there is a high degree of clustering in the data. In order to investigate this hypothesis, we performed a CUG test for the clustering coefficient with 1000 iterations.</w:t>
-      </w:r>
-    </w:p>
-    <w:p>
-      <w:pPr>
-        <w:pStyle w:val="BodyText"/>
-      </w:pPr>
-      <w:r>
-        <w:t xml:space="preserve">Since the implementation of the clustering coefficient for weighted graphs by</w:t>
-      </w:r>
-      <w:r>
-        <w:t xml:space="preserve"> </w:t>
-      </w:r>
-      <w:r>
-        <w:t xml:space="preserve">(</w:t>
-      </w:r>
       <w:r>
         <w:rPr>
           <w:bCs/>
           <w:b/>
         </w:rPr>
-        <w:t xml:space="preserve">odopsahl2009clustering?</w:t>
-      </w:r>
-      <w:r>
-        <w:t xml:space="preserve">)</w:t>
+        <w:t xml:space="preserve">CUG test</w:t>
+      </w:r>
+    </w:p>
+    <w:p>
+      <w:pPr>
+        <w:pStyle w:val="BodyText"/>
+      </w:pPr>
+      <w:r>
+        <w:t xml:space="preserve">It is generally beneficial to compare observed index values in contrast to those which would be accessed by a baseline model with acknowledged substantive properties for the evaluation of graph-level indices</w:t>
+      </w:r>
+      <w:r>
+        <w:t xml:space="preserve"> </w:t>
+      </w:r>
+      <w:r>
+        <w:t xml:space="preserve">(Butts 2008)</w:t>
+      </w:r>
+      <w:r>
+        <w:t xml:space="preserve">. Within the consideration of the extent and the direction of derivation for each index from its baseline distributions, the presence of structural biases can be detected, which may provide convenient information about the mechanisms underlying the data</w:t>
+      </w:r>
+      <w:r>
+        <w:t xml:space="preserve"> </w:t>
+      </w:r>
+      <w:r>
+        <w:t xml:space="preserve">(Butts 2008)</w:t>
+      </w:r>
+      <w:r>
+        <w:t xml:space="preserve">. The Conditional Uniform Graph (CUG) distribution is one of the important baseline models for network data</w:t>
+      </w:r>
+      <w:r>
+        <w:t xml:space="preserve"> </w:t>
+      </w:r>
+      <w:r>
+        <w:t xml:space="preserve">(Butts 2008)</w:t>
+      </w:r>
+      <w:r>
+        <w:t xml:space="preserve">. One of the most important uses of this method is the CUG test procedure. The CUG test is a method that is applied to a hypothesis for an observed statistic. In our case, the observed statistics were the results of the clustering process. The hypothesis is that there is a high degree of clustering in the data. In order to investigate this hypothesis, we performed a CUG test for the clustering coefficient with 1000 iterations.</w:t>
+      </w:r>
+    </w:p>
+    <w:p>
+      <w:pPr>
+        <w:pStyle w:val="BodyText"/>
+      </w:pPr>
+      <w:r>
+        <w:t xml:space="preserve">Since the implementation of the clustering coefficient for weighted graphs by</w:t>
+      </w:r>
+      <w:r>
+        <w:t xml:space="preserve"> </w:t>
+      </w:r>
+      <w:r>
+        <w:t xml:space="preserve">(Opsahl and Panzarasa 2009)</w:t>
       </w:r>
       <w:r>
         <w:t xml:space="preserve"> </w:t>
@@ -1185,1122 +914,6 @@
       </w:pPr>
       <w:r>
         <w:rPr>
-          <w:rStyle w:val="CommentTok"/>
-        </w:rPr>
-        <w:t xml:space="preserve"># Load data</w:t>
-      </w:r>
-      <w:r>
-        <w:br/>
-      </w:r>
-      <w:r>
-        <w:br/>
-      </w:r>
-      <w:r>
-        <w:rPr>
-          <w:rStyle w:val="NormalTok"/>
-        </w:rPr>
-        <w:t xml:space="preserve">migration </w:t>
-      </w:r>
-      <w:r>
-        <w:rPr>
-          <w:rStyle w:val="OtherTok"/>
-        </w:rPr>
-        <w:t xml:space="preserve">&lt;-</w:t>
-      </w:r>
-      <w:r>
-        <w:rPr>
-          <w:rStyle w:val="NormalTok"/>
-        </w:rPr>
-        <w:t xml:space="preserve"> </w:t>
-      </w:r>
-      <w:r>
-        <w:rPr>
-          <w:rStyle w:val="FunctionTok"/>
-        </w:rPr>
-        <w:t xml:space="preserve">as.matrix</w:t>
-      </w:r>
-      <w:r>
-        <w:rPr>
-          <w:rStyle w:val="NormalTok"/>
-        </w:rPr>
-        <w:t xml:space="preserve">(</w:t>
-      </w:r>
-      <w:r>
-        <w:rPr>
-          <w:rStyle w:val="FunctionTok"/>
-        </w:rPr>
-        <w:t xml:space="preserve">read.table</w:t>
-      </w:r>
-      <w:r>
-        <w:rPr>
-          <w:rStyle w:val="NormalTok"/>
-        </w:rPr>
-        <w:t xml:space="preserve">(</w:t>
-      </w:r>
-      <w:r>
-        <w:rPr>
-          <w:rStyle w:val="StringTok"/>
-        </w:rPr>
-        <w:t xml:space="preserve">"../data_final/migration_adjacency_matrix.csv"</w:t>
-      </w:r>
-      <w:r>
-        <w:rPr>
-          <w:rStyle w:val="NormalTok"/>
-        </w:rPr>
-        <w:t xml:space="preserve">, </w:t>
-      </w:r>
-      <w:r>
-        <w:rPr>
-          <w:rStyle w:val="AttributeTok"/>
-        </w:rPr>
-        <w:t xml:space="preserve">sep =</w:t>
-      </w:r>
-      <w:r>
-        <w:rPr>
-          <w:rStyle w:val="NormalTok"/>
-        </w:rPr>
-        <w:t xml:space="preserve"> </w:t>
-      </w:r>
-      <w:r>
-        <w:rPr>
-          <w:rStyle w:val="StringTok"/>
-        </w:rPr>
-        <w:t xml:space="preserve">";"</w:t>
-      </w:r>
-      <w:r>
-        <w:rPr>
-          <w:rStyle w:val="NormalTok"/>
-        </w:rPr>
-        <w:t xml:space="preserve">, </w:t>
-      </w:r>
-      <w:r>
-        <w:rPr>
-          <w:rStyle w:val="AttributeTok"/>
-        </w:rPr>
-        <w:t xml:space="preserve">row.names =</w:t>
-      </w:r>
-      <w:r>
-        <w:rPr>
-          <w:rStyle w:val="NormalTok"/>
-        </w:rPr>
-        <w:t xml:space="preserve"> </w:t>
-      </w:r>
-      <w:r>
-        <w:rPr>
-          <w:rStyle w:val="DecValTok"/>
-        </w:rPr>
-        <w:t xml:space="preserve">1</w:t>
-      </w:r>
-      <w:r>
-        <w:rPr>
-          <w:rStyle w:val="NormalTok"/>
-        </w:rPr>
-        <w:t xml:space="preserve">, </w:t>
-      </w:r>
-      <w:r>
-        <w:rPr>
-          <w:rStyle w:val="AttributeTok"/>
-        </w:rPr>
-        <w:t xml:space="preserve">header =</w:t>
-      </w:r>
-      <w:r>
-        <w:rPr>
-          <w:rStyle w:val="NormalTok"/>
-        </w:rPr>
-        <w:t xml:space="preserve"> </w:t>
-      </w:r>
-      <w:r>
-        <w:rPr>
-          <w:rStyle w:val="ConstantTok"/>
-        </w:rPr>
-        <w:t xml:space="preserve">TRUE</w:t>
-      </w:r>
-      <w:r>
-        <w:rPr>
-          <w:rStyle w:val="NormalTok"/>
-        </w:rPr>
-        <w:t xml:space="preserve">))</w:t>
-      </w:r>
-    </w:p>
-    <w:p>
-      <w:pPr>
-        <w:pStyle w:val="SourceCode"/>
-      </w:pPr>
-      <w:r>
-        <w:rPr>
-          <w:rStyle w:val="CommentTok"/>
-        </w:rPr>
-        <w:t xml:space="preserve"># Function for creating edge list from adjacency matrix and calculating the clustering coefficient</w:t>
-      </w:r>
-      <w:r>
-        <w:br/>
-      </w:r>
-      <w:r>
-        <w:br/>
-      </w:r>
-      <w:r>
-        <w:rPr>
-          <w:rStyle w:val="NormalTok"/>
-        </w:rPr>
-        <w:t xml:space="preserve">clustering_function </w:t>
-      </w:r>
-      <w:r>
-        <w:rPr>
-          <w:rStyle w:val="OtherTok"/>
-        </w:rPr>
-        <w:t xml:space="preserve">&lt;-</w:t>
-      </w:r>
-      <w:r>
-        <w:rPr>
-          <w:rStyle w:val="NormalTok"/>
-        </w:rPr>
-        <w:t xml:space="preserve"> </w:t>
-      </w:r>
-      <w:r>
-        <w:rPr>
-          <w:rStyle w:val="ControlFlowTok"/>
-        </w:rPr>
-        <w:t xml:space="preserve">function</w:t>
-      </w:r>
-      <w:r>
-        <w:rPr>
-          <w:rStyle w:val="NormalTok"/>
-        </w:rPr>
-        <w:t xml:space="preserve">(dat) {</w:t>
-      </w:r>
-      <w:r>
-        <w:br/>
-      </w:r>
-      <w:r>
-        <w:rPr>
-          <w:rStyle w:val="NormalTok"/>
-        </w:rPr>
-        <w:t xml:space="preserve">  </w:t>
-      </w:r>
-      <w:r>
-        <w:br/>
-      </w:r>
-      <w:r>
-        <w:rPr>
-          <w:rStyle w:val="NormalTok"/>
-        </w:rPr>
-        <w:t xml:space="preserve">    edge_list </w:t>
-      </w:r>
-      <w:r>
-        <w:rPr>
-          <w:rStyle w:val="OtherTok"/>
-        </w:rPr>
-        <w:t xml:space="preserve">&lt;-</w:t>
-      </w:r>
-      <w:r>
-        <w:rPr>
-          <w:rStyle w:val="NormalTok"/>
-        </w:rPr>
-        <w:t xml:space="preserve"> </w:t>
-      </w:r>
-      <w:r>
-        <w:rPr>
-          <w:rStyle w:val="FunctionTok"/>
-        </w:rPr>
-        <w:t xml:space="preserve">matrix</w:t>
-      </w:r>
-      <w:r>
-        <w:rPr>
-          <w:rStyle w:val="NormalTok"/>
-        </w:rPr>
-        <w:t xml:space="preserve">(</w:t>
-      </w:r>
-      <w:r>
-        <w:rPr>
-          <w:rStyle w:val="DecValTok"/>
-        </w:rPr>
-        <w:t xml:space="preserve">0</w:t>
-      </w:r>
-      <w:r>
-        <w:rPr>
-          <w:rStyle w:val="NormalTok"/>
-        </w:rPr>
-        <w:t xml:space="preserve">, (</w:t>
-      </w:r>
-      <w:r>
-        <w:rPr>
-          <w:rStyle w:val="FunctionTok"/>
-        </w:rPr>
-        <w:t xml:space="preserve">nrow</w:t>
-      </w:r>
-      <w:r>
-        <w:rPr>
-          <w:rStyle w:val="NormalTok"/>
-        </w:rPr>
-        <w:t xml:space="preserve">(dat) </w:t>
-      </w:r>
-      <w:r>
-        <w:rPr>
-          <w:rStyle w:val="SpecialCharTok"/>
-        </w:rPr>
-        <w:t xml:space="preserve">*</w:t>
-      </w:r>
-      <w:r>
-        <w:rPr>
-          <w:rStyle w:val="NormalTok"/>
-        </w:rPr>
-        <w:t xml:space="preserve"> </w:t>
-      </w:r>
-      <w:r>
-        <w:rPr>
-          <w:rStyle w:val="FunctionTok"/>
-        </w:rPr>
-        <w:t xml:space="preserve">nrow</w:t>
-      </w:r>
-      <w:r>
-        <w:rPr>
-          <w:rStyle w:val="NormalTok"/>
-        </w:rPr>
-        <w:t xml:space="preserve">(dat)), </w:t>
-      </w:r>
-      <w:r>
-        <w:rPr>
-          <w:rStyle w:val="DecValTok"/>
-        </w:rPr>
-        <w:t xml:space="preserve">3</w:t>
-      </w:r>
-      <w:r>
-        <w:rPr>
-          <w:rStyle w:val="NormalTok"/>
-        </w:rPr>
-        <w:t xml:space="preserve">)</w:t>
-      </w:r>
-      <w:r>
-        <w:br/>
-      </w:r>
-      <w:r>
-        <w:br/>
-      </w:r>
-      <w:r>
-        <w:rPr>
-          <w:rStyle w:val="NormalTok"/>
-        </w:rPr>
-        <w:t xml:space="preserve">    </w:t>
-      </w:r>
-      <w:r>
-        <w:rPr>
-          <w:rStyle w:val="ControlFlowTok"/>
-        </w:rPr>
-        <w:t xml:space="preserve">for</w:t>
-      </w:r>
-      <w:r>
-        <w:rPr>
-          <w:rStyle w:val="NormalTok"/>
-        </w:rPr>
-        <w:t xml:space="preserve">(row </w:t>
-      </w:r>
-      <w:r>
-        <w:rPr>
-          <w:rStyle w:val="ControlFlowTok"/>
-        </w:rPr>
-        <w:t xml:space="preserve">in</w:t>
-      </w:r>
-      <w:r>
-        <w:rPr>
-          <w:rStyle w:val="NormalTok"/>
-        </w:rPr>
-        <w:t xml:space="preserve"> </w:t>
-      </w:r>
-      <w:r>
-        <w:rPr>
-          <w:rStyle w:val="DecValTok"/>
-        </w:rPr>
-        <w:t xml:space="preserve">1</w:t>
-      </w:r>
-      <w:r>
-        <w:rPr>
-          <w:rStyle w:val="SpecialCharTok"/>
-        </w:rPr>
-        <w:t xml:space="preserve">:</w:t>
-      </w:r>
-      <w:r>
-        <w:rPr>
-          <w:rStyle w:val="FunctionTok"/>
-        </w:rPr>
-        <w:t xml:space="preserve">NROW</w:t>
-      </w:r>
-      <w:r>
-        <w:rPr>
-          <w:rStyle w:val="NormalTok"/>
-        </w:rPr>
-        <w:t xml:space="preserve">(dat))</w:t>
-      </w:r>
-      <w:r>
-        <w:br/>
-      </w:r>
-      <w:r>
-        <w:rPr>
-          <w:rStyle w:val="NormalTok"/>
-        </w:rPr>
-        <w:t xml:space="preserve">    {</w:t>
-      </w:r>
-      <w:r>
-        <w:br/>
-      </w:r>
-      <w:r>
-        <w:rPr>
-          <w:rStyle w:val="NormalTok"/>
-        </w:rPr>
-        <w:t xml:space="preserve">      </w:t>
-      </w:r>
-      <w:r>
-        <w:rPr>
-          <w:rStyle w:val="ControlFlowTok"/>
-        </w:rPr>
-        <w:t xml:space="preserve">for</w:t>
-      </w:r>
-      <w:r>
-        <w:rPr>
-          <w:rStyle w:val="NormalTok"/>
-        </w:rPr>
-        <w:t xml:space="preserve">(column </w:t>
-      </w:r>
-      <w:r>
-        <w:rPr>
-          <w:rStyle w:val="ControlFlowTok"/>
-        </w:rPr>
-        <w:t xml:space="preserve">in</w:t>
-      </w:r>
-      <w:r>
-        <w:rPr>
-          <w:rStyle w:val="NormalTok"/>
-        </w:rPr>
-        <w:t xml:space="preserve"> </w:t>
-      </w:r>
-      <w:r>
-        <w:rPr>
-          <w:rStyle w:val="DecValTok"/>
-        </w:rPr>
-        <w:t xml:space="preserve">1</w:t>
-      </w:r>
-      <w:r>
-        <w:rPr>
-          <w:rStyle w:val="SpecialCharTok"/>
-        </w:rPr>
-        <w:t xml:space="preserve">:</w:t>
-      </w:r>
-      <w:r>
-        <w:rPr>
-          <w:rStyle w:val="FunctionTok"/>
-        </w:rPr>
-        <w:t xml:space="preserve">NROW</w:t>
-      </w:r>
-      <w:r>
-        <w:rPr>
-          <w:rStyle w:val="NormalTok"/>
-        </w:rPr>
-        <w:t xml:space="preserve">(dat))</w:t>
-      </w:r>
-      <w:r>
-        <w:br/>
-      </w:r>
-      <w:r>
-        <w:rPr>
-          <w:rStyle w:val="NormalTok"/>
-        </w:rPr>
-        <w:t xml:space="preserve">      {</w:t>
-      </w:r>
-      <w:r>
-        <w:br/>
-      </w:r>
-      <w:r>
-        <w:rPr>
-          <w:rStyle w:val="NormalTok"/>
-        </w:rPr>
-        <w:t xml:space="preserve">        </w:t>
-      </w:r>
-      <w:r>
-        <w:br/>
-      </w:r>
-      <w:r>
-        <w:rPr>
-          <w:rStyle w:val="NormalTok"/>
-        </w:rPr>
-        <w:t xml:space="preserve">      edge_list[(row</w:t>
-      </w:r>
-      <w:r>
-        <w:rPr>
-          <w:rStyle w:val="DecValTok"/>
-        </w:rPr>
-        <w:t xml:space="preserve">-1</w:t>
-      </w:r>
-      <w:r>
-        <w:rPr>
-          <w:rStyle w:val="NormalTok"/>
-        </w:rPr>
-        <w:t xml:space="preserve">)</w:t>
-      </w:r>
-      <w:r>
-        <w:rPr>
-          <w:rStyle w:val="SpecialCharTok"/>
-        </w:rPr>
-        <w:t xml:space="preserve">*</w:t>
-      </w:r>
-      <w:r>
-        <w:rPr>
-          <w:rStyle w:val="FunctionTok"/>
-        </w:rPr>
-        <w:t xml:space="preserve">nrow</w:t>
-      </w:r>
-      <w:r>
-        <w:rPr>
-          <w:rStyle w:val="NormalTok"/>
-        </w:rPr>
-        <w:t xml:space="preserve">(dat) </w:t>
-      </w:r>
-      <w:r>
-        <w:rPr>
-          <w:rStyle w:val="SpecialCharTok"/>
-        </w:rPr>
-        <w:t xml:space="preserve">+</w:t>
-      </w:r>
-      <w:r>
-        <w:rPr>
-          <w:rStyle w:val="NormalTok"/>
-        </w:rPr>
-        <w:t xml:space="preserve"> column, </w:t>
-      </w:r>
-      <w:r>
-        <w:rPr>
-          <w:rStyle w:val="DecValTok"/>
-        </w:rPr>
-        <w:t xml:space="preserve">1</w:t>
-      </w:r>
-      <w:r>
-        <w:rPr>
-          <w:rStyle w:val="NormalTok"/>
-        </w:rPr>
-        <w:t xml:space="preserve">] </w:t>
-      </w:r>
-      <w:r>
-        <w:rPr>
-          <w:rStyle w:val="OtherTok"/>
-        </w:rPr>
-        <w:t xml:space="preserve">&lt;-</w:t>
-      </w:r>
-      <w:r>
-        <w:rPr>
-          <w:rStyle w:val="NormalTok"/>
-        </w:rPr>
-        <w:t xml:space="preserve"> row</w:t>
-      </w:r>
-      <w:r>
-        <w:br/>
-      </w:r>
-      <w:r>
-        <w:rPr>
-          <w:rStyle w:val="NormalTok"/>
-        </w:rPr>
-        <w:t xml:space="preserve">      edge_list[(row</w:t>
-      </w:r>
-      <w:r>
-        <w:rPr>
-          <w:rStyle w:val="DecValTok"/>
-        </w:rPr>
-        <w:t xml:space="preserve">-1</w:t>
-      </w:r>
-      <w:r>
-        <w:rPr>
-          <w:rStyle w:val="NormalTok"/>
-        </w:rPr>
-        <w:t xml:space="preserve">)</w:t>
-      </w:r>
-      <w:r>
-        <w:rPr>
-          <w:rStyle w:val="SpecialCharTok"/>
-        </w:rPr>
-        <w:t xml:space="preserve">*</w:t>
-      </w:r>
-      <w:r>
-        <w:rPr>
-          <w:rStyle w:val="FunctionTok"/>
-        </w:rPr>
-        <w:t xml:space="preserve">nrow</w:t>
-      </w:r>
-      <w:r>
-        <w:rPr>
-          <w:rStyle w:val="NormalTok"/>
-        </w:rPr>
-        <w:t xml:space="preserve">(dat) </w:t>
-      </w:r>
-      <w:r>
-        <w:rPr>
-          <w:rStyle w:val="SpecialCharTok"/>
-        </w:rPr>
-        <w:t xml:space="preserve">+</w:t>
-      </w:r>
-      <w:r>
-        <w:rPr>
-          <w:rStyle w:val="NormalTok"/>
-        </w:rPr>
-        <w:t xml:space="preserve"> column, </w:t>
-      </w:r>
-      <w:r>
-        <w:rPr>
-          <w:rStyle w:val="DecValTok"/>
-        </w:rPr>
-        <w:t xml:space="preserve">2</w:t>
-      </w:r>
-      <w:r>
-        <w:rPr>
-          <w:rStyle w:val="NormalTok"/>
-        </w:rPr>
-        <w:t xml:space="preserve">] </w:t>
-      </w:r>
-      <w:r>
-        <w:rPr>
-          <w:rStyle w:val="OtherTok"/>
-        </w:rPr>
-        <w:t xml:space="preserve">&lt;-</w:t>
-      </w:r>
-      <w:r>
-        <w:rPr>
-          <w:rStyle w:val="NormalTok"/>
-        </w:rPr>
-        <w:t xml:space="preserve"> column</w:t>
-      </w:r>
-      <w:r>
-        <w:br/>
-      </w:r>
-      <w:r>
-        <w:rPr>
-          <w:rStyle w:val="NormalTok"/>
-        </w:rPr>
-        <w:t xml:space="preserve">      edge_list[(row</w:t>
-      </w:r>
-      <w:r>
-        <w:rPr>
-          <w:rStyle w:val="DecValTok"/>
-        </w:rPr>
-        <w:t xml:space="preserve">-1</w:t>
-      </w:r>
-      <w:r>
-        <w:rPr>
-          <w:rStyle w:val="NormalTok"/>
-        </w:rPr>
-        <w:t xml:space="preserve">)</w:t>
-      </w:r>
-      <w:r>
-        <w:rPr>
-          <w:rStyle w:val="SpecialCharTok"/>
-        </w:rPr>
-        <w:t xml:space="preserve">*</w:t>
-      </w:r>
-      <w:r>
-        <w:rPr>
-          <w:rStyle w:val="FunctionTok"/>
-        </w:rPr>
-        <w:t xml:space="preserve">nrow</w:t>
-      </w:r>
-      <w:r>
-        <w:rPr>
-          <w:rStyle w:val="NormalTok"/>
-        </w:rPr>
-        <w:t xml:space="preserve">(dat) </w:t>
-      </w:r>
-      <w:r>
-        <w:rPr>
-          <w:rStyle w:val="SpecialCharTok"/>
-        </w:rPr>
-        <w:t xml:space="preserve">+</w:t>
-      </w:r>
-      <w:r>
-        <w:rPr>
-          <w:rStyle w:val="NormalTok"/>
-        </w:rPr>
-        <w:t xml:space="preserve"> column, </w:t>
-      </w:r>
-      <w:r>
-        <w:rPr>
-          <w:rStyle w:val="DecValTok"/>
-        </w:rPr>
-        <w:t xml:space="preserve">3</w:t>
-      </w:r>
-      <w:r>
-        <w:rPr>
-          <w:rStyle w:val="NormalTok"/>
-        </w:rPr>
-        <w:t xml:space="preserve">] </w:t>
-      </w:r>
-      <w:r>
-        <w:rPr>
-          <w:rStyle w:val="OtherTok"/>
-        </w:rPr>
-        <w:t xml:space="preserve">&lt;-</w:t>
-      </w:r>
-      <w:r>
-        <w:rPr>
-          <w:rStyle w:val="NormalTok"/>
-        </w:rPr>
-        <w:t xml:space="preserve"> dat[row, column]</w:t>
-      </w:r>
-      <w:r>
-        <w:br/>
-      </w:r>
-      <w:r>
-        <w:rPr>
-          <w:rStyle w:val="NormalTok"/>
-        </w:rPr>
-        <w:t xml:space="preserve">      }</w:t>
-      </w:r>
-      <w:r>
-        <w:br/>
-      </w:r>
-      <w:r>
-        <w:rPr>
-          <w:rStyle w:val="NormalTok"/>
-        </w:rPr>
-        <w:t xml:space="preserve">    }</w:t>
-      </w:r>
-      <w:r>
-        <w:br/>
-      </w:r>
-      <w:r>
-        <w:rPr>
-          <w:rStyle w:val="NormalTok"/>
-        </w:rPr>
-        <w:t xml:space="preserve">    </w:t>
-      </w:r>
-      <w:r>
-        <w:br/>
-      </w:r>
-      <w:r>
-        <w:rPr>
-          <w:rStyle w:val="NormalTok"/>
-        </w:rPr>
-        <w:t xml:space="preserve">    </w:t>
-      </w:r>
-      <w:r>
-        <w:rPr>
-          <w:rStyle w:val="CommentTok"/>
-        </w:rPr>
-        <w:t xml:space="preserve"># Find clustering coefficient</w:t>
-      </w:r>
-      <w:r>
-        <w:br/>
-      </w:r>
-      <w:r>
-        <w:br/>
-      </w:r>
-      <w:r>
-        <w:rPr>
-          <w:rStyle w:val="NormalTok"/>
-        </w:rPr>
-        <w:t xml:space="preserve">    cc </w:t>
-      </w:r>
-      <w:r>
-        <w:rPr>
-          <w:rStyle w:val="OtherTok"/>
-        </w:rPr>
-        <w:t xml:space="preserve">&lt;-</w:t>
-      </w:r>
-      <w:r>
-        <w:rPr>
-          <w:rStyle w:val="NormalTok"/>
-        </w:rPr>
-        <w:t xml:space="preserve"> tnet</w:t>
-      </w:r>
-      <w:r>
-        <w:rPr>
-          <w:rStyle w:val="SpecialCharTok"/>
-        </w:rPr>
-        <w:t xml:space="preserve">::</w:t>
-      </w:r>
-      <w:r>
-        <w:rPr>
-          <w:rStyle w:val="FunctionTok"/>
-        </w:rPr>
-        <w:t xml:space="preserve">clustering_w</w:t>
-      </w:r>
-      <w:r>
-        <w:rPr>
-          <w:rStyle w:val="NormalTok"/>
-        </w:rPr>
-        <w:t xml:space="preserve">(edge_list, </w:t>
-      </w:r>
-      <w:r>
-        <w:rPr>
-          <w:rStyle w:val="AttributeTok"/>
-        </w:rPr>
-        <w:t xml:space="preserve">measure=</w:t>
-      </w:r>
-      <w:r>
-        <w:rPr>
-          <w:rStyle w:val="FunctionTok"/>
-        </w:rPr>
-        <w:t xml:space="preserve">c</w:t>
-      </w:r>
-      <w:r>
-        <w:rPr>
-          <w:rStyle w:val="NormalTok"/>
-        </w:rPr>
-        <w:t xml:space="preserve">(</w:t>
-      </w:r>
-      <w:r>
-        <w:rPr>
-          <w:rStyle w:val="StringTok"/>
-        </w:rPr>
-        <w:t xml:space="preserve">"bi"</w:t>
-      </w:r>
-      <w:r>
-        <w:rPr>
-          <w:rStyle w:val="NormalTok"/>
-        </w:rPr>
-        <w:t xml:space="preserve">, </w:t>
-      </w:r>
-      <w:r>
-        <w:rPr>
-          <w:rStyle w:val="StringTok"/>
-        </w:rPr>
-        <w:t xml:space="preserve">"am"</w:t>
-      </w:r>
-      <w:r>
-        <w:rPr>
-          <w:rStyle w:val="NormalTok"/>
-        </w:rPr>
-        <w:t xml:space="preserve">, </w:t>
-      </w:r>
-      <w:r>
-        <w:rPr>
-          <w:rStyle w:val="StringTok"/>
-        </w:rPr>
-        <w:t xml:space="preserve">"gm"</w:t>
-      </w:r>
-      <w:r>
-        <w:rPr>
-          <w:rStyle w:val="NormalTok"/>
-        </w:rPr>
-        <w:t xml:space="preserve">, </w:t>
-      </w:r>
-      <w:r>
-        <w:rPr>
-          <w:rStyle w:val="StringTok"/>
-        </w:rPr>
-        <w:t xml:space="preserve">"ma"</w:t>
-      </w:r>
-      <w:r>
-        <w:rPr>
-          <w:rStyle w:val="NormalTok"/>
-        </w:rPr>
-        <w:t xml:space="preserve">, </w:t>
-      </w:r>
-      <w:r>
-        <w:rPr>
-          <w:rStyle w:val="StringTok"/>
-        </w:rPr>
-        <w:t xml:space="preserve">"mi"</w:t>
-      </w:r>
-      <w:r>
-        <w:rPr>
-          <w:rStyle w:val="NormalTok"/>
-        </w:rPr>
-        <w:t xml:space="preserve">))</w:t>
-      </w:r>
-      <w:r>
-        <w:br/>
-      </w:r>
-      <w:r>
-        <w:br/>
-      </w:r>
-      <w:r>
-        <w:rPr>
-          <w:rStyle w:val="NormalTok"/>
-        </w:rPr>
-        <w:t xml:space="preserve">    </w:t>
-      </w:r>
-      <w:r>
-        <w:rPr>
-          <w:rStyle w:val="CommentTok"/>
-        </w:rPr>
-        <w:t xml:space="preserve"># Here I'm returning the geometric mean value</w:t>
-      </w:r>
-      <w:r>
-        <w:br/>
-      </w:r>
-      <w:r>
-        <w:rPr>
-          <w:rStyle w:val="NormalTok"/>
-        </w:rPr>
-        <w:t xml:space="preserve">    </w:t>
-      </w:r>
-      <w:r>
-        <w:br/>
-      </w:r>
-      <w:r>
-        <w:rPr>
-          <w:rStyle w:val="NormalTok"/>
-        </w:rPr>
-        <w:t xml:space="preserve">    cc[[</w:t>
-      </w:r>
-      <w:r>
-        <w:rPr>
-          <w:rStyle w:val="DecValTok"/>
-        </w:rPr>
-        <w:t xml:space="preserve">3</w:t>
-      </w:r>
-      <w:r>
-        <w:rPr>
-          <w:rStyle w:val="NormalTok"/>
-        </w:rPr>
-        <w:t xml:space="preserve">]]</w:t>
-      </w:r>
-      <w:r>
-        <w:br/>
-      </w:r>
-      <w:r>
-        <w:rPr>
-          <w:rStyle w:val="NormalTok"/>
-        </w:rPr>
-        <w:t xml:space="preserve">}</w:t>
-      </w:r>
-    </w:p>
-    <w:p>
-      <w:pPr>
-        <w:pStyle w:val="SourceCode"/>
-      </w:pPr>
-      <w:r>
-        <w:rPr>
-          <w:rStyle w:val="CommentTok"/>
-        </w:rPr>
-        <w:t xml:space="preserve"># Run the CUG test</w:t>
-      </w:r>
-      <w:r>
-        <w:br/>
-      </w:r>
-      <w:r>
-        <w:br/>
-      </w:r>
-      <w:r>
-        <w:rPr>
-          <w:rStyle w:val="FunctionTok"/>
-        </w:rPr>
-        <w:t xml:space="preserve">suppressWarnings</w:t>
-      </w:r>
-      <w:r>
-        <w:rPr>
-          <w:rStyle w:val="NormalTok"/>
-        </w:rPr>
-        <w:t xml:space="preserve">(</w:t>
-      </w:r>
-      <w:r>
-        <w:br/>
-      </w:r>
-      <w:r>
-        <w:rPr>
-          <w:rStyle w:val="NormalTok"/>
-        </w:rPr>
-        <w:t xml:space="preserve"> </w:t>
-      </w:r>
-      <w:r>
-        <w:br/>
-      </w:r>
-      <w:r>
-        <w:rPr>
-          <w:rStyle w:val="NormalTok"/>
-        </w:rPr>
-        <w:t xml:space="preserve">   </w:t>
-      </w:r>
-      <w:r>
-        <w:br/>
-      </w:r>
-      <w:r>
-        <w:rPr>
-          <w:rStyle w:val="NormalTok"/>
-        </w:rPr>
-        <w:t xml:space="preserve">cug </w:t>
-      </w:r>
-      <w:r>
-        <w:rPr>
-          <w:rStyle w:val="OtherTok"/>
-        </w:rPr>
-        <w:t xml:space="preserve">&lt;-</w:t>
-      </w:r>
-      <w:r>
-        <w:rPr>
-          <w:rStyle w:val="NormalTok"/>
-        </w:rPr>
-        <w:t xml:space="preserve"> sna</w:t>
-      </w:r>
-      <w:r>
-        <w:rPr>
-          <w:rStyle w:val="SpecialCharTok"/>
-        </w:rPr>
-        <w:t xml:space="preserve">::</w:t>
-      </w:r>
-      <w:r>
-        <w:rPr>
-          <w:rStyle w:val="FunctionTok"/>
-        </w:rPr>
-        <w:t xml:space="preserve">cug.test</w:t>
-      </w:r>
-      <w:r>
-        <w:rPr>
-          <w:rStyle w:val="NormalTok"/>
-        </w:rPr>
-        <w:t xml:space="preserve">(</w:t>
-      </w:r>
-      <w:r>
-        <w:rPr>
-          <w:rStyle w:val="AttributeTok"/>
-        </w:rPr>
-        <w:t xml:space="preserve">dat=</w:t>
-      </w:r>
-      <w:r>
-        <w:rPr>
-          <w:rStyle w:val="NormalTok"/>
-        </w:rPr>
-        <w:t xml:space="preserve">migration, </w:t>
-      </w:r>
-      <w:r>
-        <w:br/>
-      </w:r>
-      <w:r>
-        <w:rPr>
-          <w:rStyle w:val="NormalTok"/>
-        </w:rPr>
-        <w:t xml:space="preserve">                    </w:t>
-      </w:r>
-      <w:r>
-        <w:rPr>
-          <w:rStyle w:val="AttributeTok"/>
-        </w:rPr>
-        <w:t xml:space="preserve">FUN=</w:t>
-      </w:r>
-      <w:r>
-        <w:rPr>
-          <w:rStyle w:val="NormalTok"/>
-        </w:rPr>
-        <w:t xml:space="preserve">clustering_function, </w:t>
-      </w:r>
-      <w:r>
-        <w:br/>
-      </w:r>
-      <w:r>
-        <w:rPr>
-          <w:rStyle w:val="NormalTok"/>
-        </w:rPr>
-        <w:t xml:space="preserve">                    </w:t>
-      </w:r>
-      <w:r>
-        <w:rPr>
-          <w:rStyle w:val="AttributeTok"/>
-        </w:rPr>
-        <w:t xml:space="preserve">mode=</w:t>
-      </w:r>
-      <w:r>
-        <w:rPr>
-          <w:rStyle w:val="StringTok"/>
-        </w:rPr>
-        <w:t xml:space="preserve">"digraph"</w:t>
-      </w:r>
-      <w:r>
-        <w:rPr>
-          <w:rStyle w:val="NormalTok"/>
-        </w:rPr>
-        <w:t xml:space="preserve">,</w:t>
-      </w:r>
-      <w:r>
-        <w:br/>
-      </w:r>
-      <w:r>
-        <w:rPr>
-          <w:rStyle w:val="NormalTok"/>
-        </w:rPr>
-        <w:t xml:space="preserve">                    </w:t>
-      </w:r>
-      <w:r>
-        <w:rPr>
-          <w:rStyle w:val="AttributeTok"/>
-        </w:rPr>
-        <w:t xml:space="preserve">ignore.eval=</w:t>
-      </w:r>
-      <w:r>
-        <w:rPr>
-          <w:rStyle w:val="ConstantTok"/>
-        </w:rPr>
-        <w:t xml:space="preserve">FALSE</w:t>
-      </w:r>
-      <w:r>
-        <w:rPr>
-          <w:rStyle w:val="NormalTok"/>
-        </w:rPr>
-        <w:t xml:space="preserve">,</w:t>
-      </w:r>
-      <w:r>
-        <w:br/>
-      </w:r>
-      <w:r>
-        <w:rPr>
-          <w:rStyle w:val="NormalTok"/>
-        </w:rPr>
-        <w:t xml:space="preserve">                    </w:t>
-      </w:r>
-      <w:r>
-        <w:rPr>
-          <w:rStyle w:val="AttributeTok"/>
-        </w:rPr>
-        <w:t xml:space="preserve">reps=</w:t>
-      </w:r>
-      <w:r>
-        <w:rPr>
-          <w:rStyle w:val="DecValTok"/>
-        </w:rPr>
-        <w:t xml:space="preserve">1000</w:t>
-      </w:r>
-      <w:r>
-        <w:rPr>
-          <w:rStyle w:val="NormalTok"/>
-        </w:rPr>
-        <w:t xml:space="preserve">) </w:t>
-      </w:r>
-      <w:r>
-        <w:rPr>
-          <w:rStyle w:val="CommentTok"/>
-        </w:rPr>
-        <w:t xml:space="preserve"># default is 1000</w:t>
-      </w:r>
-      <w:r>
-        <w:br/>
-      </w:r>
-      <w:r>
-        <w:br/>
-      </w:r>
-      <w:r>
-        <w:rPr>
-          <w:rStyle w:val="NormalTok"/>
-        </w:rPr>
-        <w:t xml:space="preserve">)</w:t>
-      </w:r>
-      <w:r>
-        <w:br/>
-      </w:r>
-      <w:r>
-        <w:br/>
-      </w:r>
-      <w:r>
-        <w:rPr>
-          <w:rStyle w:val="FunctionTok"/>
-        </w:rPr>
-        <w:t xml:space="preserve">print</w:t>
-      </w:r>
-      <w:r>
-        <w:rPr>
-          <w:rStyle w:val="NormalTok"/>
-        </w:rPr>
-        <w:t xml:space="preserve">(cug)</w:t>
-      </w:r>
-    </w:p>
-    <w:p>
-      <w:pPr>
-        <w:pStyle w:val="SourceCode"/>
-      </w:pPr>
-      <w:r>
-        <w:rPr>
           <w:rStyle w:val="VerbatimChar"/>
         </w:rPr>
         <w:t xml:space="preserve">## </w:t>
@@ -2394,35 +1007,6 @@
           <w:rStyle w:val="VerbatimChar"/>
         </w:rPr>
         <w:t xml:space="preserve">## Pr(X&lt;=Obs): 1</w:t>
-      </w:r>
-    </w:p>
-    <w:p>
-      <w:pPr>
-        <w:pStyle w:val="SourceCode"/>
-      </w:pPr>
-      <w:r>
-        <w:rPr>
-          <w:rStyle w:val="CommentTok"/>
-        </w:rPr>
-        <w:t xml:space="preserve"># Plot the CUG test</w:t>
-      </w:r>
-      <w:r>
-        <w:br/>
-      </w:r>
-      <w:r>
-        <w:br/>
-      </w:r>
-      <w:r>
-        <w:rPr>
-          <w:rStyle w:val="FunctionTok"/>
-        </w:rPr>
-        <w:t xml:space="preserve">plot</w:t>
-      </w:r>
-      <w:r>
-        <w:rPr>
-          <w:rStyle w:val="NormalTok"/>
-        </w:rPr>
-        <w:t xml:space="preserve">(cug)</w:t>
       </w:r>
     </w:p>
     <w:p>
@@ -2538,1491 +1122,18 @@
       </w:pPr>
       <w:r>
         <w:rPr>
-          <w:rStyle w:val="NormalTok"/>
-        </w:rPr>
-        <w:t xml:space="preserve">covariates </w:t>
-      </w:r>
-      <w:r>
-        <w:rPr>
-          <w:rStyle w:val="OtherTok"/>
-        </w:rPr>
-        <w:t xml:space="preserve">&lt;-</w:t>
-      </w:r>
-      <w:r>
-        <w:rPr>
-          <w:rStyle w:val="NormalTok"/>
-        </w:rPr>
-        <w:t xml:space="preserve"> </w:t>
-      </w:r>
-      <w:r>
-        <w:rPr>
-          <w:rStyle w:val="FunctionTok"/>
-        </w:rPr>
-        <w:t xml:space="preserve">read.table</w:t>
-      </w:r>
-      <w:r>
-        <w:rPr>
-          <w:rStyle w:val="NormalTok"/>
-        </w:rPr>
-        <w:t xml:space="preserve">(</w:t>
-      </w:r>
-      <w:r>
-        <w:rPr>
-          <w:rStyle w:val="StringTok"/>
-        </w:rPr>
-        <w:t xml:space="preserve">"../data_final/covariates.csv"</w:t>
-      </w:r>
-      <w:r>
-        <w:rPr>
-          <w:rStyle w:val="NormalTok"/>
-        </w:rPr>
-        <w:t xml:space="preserve">, </w:t>
-      </w:r>
-      <w:r>
-        <w:rPr>
-          <w:rStyle w:val="AttributeTok"/>
-        </w:rPr>
-        <w:t xml:space="preserve">row.names =</w:t>
-      </w:r>
-      <w:r>
-        <w:rPr>
-          <w:rStyle w:val="NormalTok"/>
-        </w:rPr>
-        <w:t xml:space="preserve"> </w:t>
-      </w:r>
-      <w:r>
-        <w:rPr>
-          <w:rStyle w:val="DecValTok"/>
-        </w:rPr>
-        <w:t xml:space="preserve">1</w:t>
-      </w:r>
-      <w:r>
-        <w:rPr>
-          <w:rStyle w:val="NormalTok"/>
-        </w:rPr>
-        <w:t xml:space="preserve">, </w:t>
-      </w:r>
-      <w:r>
-        <w:rPr>
-          <w:rStyle w:val="AttributeTok"/>
-        </w:rPr>
-        <w:t xml:space="preserve">sep =</w:t>
-      </w:r>
-      <w:r>
-        <w:rPr>
-          <w:rStyle w:val="NormalTok"/>
-        </w:rPr>
-        <w:t xml:space="preserve"> </w:t>
-      </w:r>
-      <w:r>
-        <w:rPr>
-          <w:rStyle w:val="StringTok"/>
-        </w:rPr>
-        <w:t xml:space="preserve">";"</w:t>
-      </w:r>
-      <w:r>
-        <w:rPr>
-          <w:rStyle w:val="NormalTok"/>
-        </w:rPr>
-        <w:t xml:space="preserve">, </w:t>
-      </w:r>
-      <w:r>
-        <w:rPr>
-          <w:rStyle w:val="AttributeTok"/>
-        </w:rPr>
-        <w:t xml:space="preserve">header =</w:t>
-      </w:r>
-      <w:r>
-        <w:rPr>
-          <w:rStyle w:val="NormalTok"/>
-        </w:rPr>
-        <w:t xml:space="preserve"> </w:t>
-      </w:r>
-      <w:r>
-        <w:rPr>
-          <w:rStyle w:val="ConstantTok"/>
-        </w:rPr>
-        <w:t xml:space="preserve">TRUE</w:t>
-      </w:r>
-      <w:r>
-        <w:rPr>
-          <w:rStyle w:val="NormalTok"/>
-        </w:rPr>
-        <w:t xml:space="preserve">)</w:t>
-      </w:r>
-      <w:r>
-        <w:br/>
-      </w:r>
-      <w:r>
-        <w:rPr>
-          <w:rStyle w:val="NormalTok"/>
-        </w:rPr>
-        <w:t xml:space="preserve">borders </w:t>
-      </w:r>
-      <w:r>
-        <w:rPr>
-          <w:rStyle w:val="OtherTok"/>
-        </w:rPr>
-        <w:t xml:space="preserve">&lt;-</w:t>
-      </w:r>
-      <w:r>
-        <w:rPr>
-          <w:rStyle w:val="NormalTok"/>
-        </w:rPr>
-        <w:t xml:space="preserve"> </w:t>
-      </w:r>
-      <w:r>
-        <w:rPr>
-          <w:rStyle w:val="FunctionTok"/>
-        </w:rPr>
-        <w:t xml:space="preserve">as.matrix</w:t>
-      </w:r>
-      <w:r>
-        <w:rPr>
-          <w:rStyle w:val="NormalTok"/>
-        </w:rPr>
-        <w:t xml:space="preserve">(</w:t>
-      </w:r>
-      <w:r>
-        <w:rPr>
-          <w:rStyle w:val="FunctionTok"/>
-        </w:rPr>
-        <w:t xml:space="preserve">read.table</w:t>
-      </w:r>
-      <w:r>
-        <w:rPr>
-          <w:rStyle w:val="NormalTok"/>
-        </w:rPr>
-        <w:t xml:space="preserve">(</w:t>
-      </w:r>
-      <w:r>
-        <w:rPr>
-          <w:rStyle w:val="StringTok"/>
-        </w:rPr>
-        <w:t xml:space="preserve">"../data_final/borders_adjacency_matrix.csv"</w:t>
-      </w:r>
-      <w:r>
-        <w:rPr>
-          <w:rStyle w:val="NormalTok"/>
-        </w:rPr>
-        <w:t xml:space="preserve">,</w:t>
-      </w:r>
-      <w:r>
-        <w:rPr>
-          <w:rStyle w:val="AttributeTok"/>
-        </w:rPr>
-        <w:t xml:space="preserve">sep =</w:t>
-      </w:r>
-      <w:r>
-        <w:rPr>
-          <w:rStyle w:val="NormalTok"/>
-        </w:rPr>
-        <w:t xml:space="preserve"> </w:t>
-      </w:r>
-      <w:r>
-        <w:rPr>
-          <w:rStyle w:val="StringTok"/>
-        </w:rPr>
-        <w:t xml:space="preserve">";"</w:t>
-      </w:r>
-      <w:r>
-        <w:rPr>
-          <w:rStyle w:val="NormalTok"/>
-        </w:rPr>
-        <w:t xml:space="preserve">, </w:t>
-      </w:r>
-      <w:r>
-        <w:rPr>
-          <w:rStyle w:val="AttributeTok"/>
-        </w:rPr>
-        <w:t xml:space="preserve">row.names =</w:t>
-      </w:r>
-      <w:r>
-        <w:rPr>
-          <w:rStyle w:val="NormalTok"/>
-        </w:rPr>
-        <w:t xml:space="preserve"> </w:t>
-      </w:r>
-      <w:r>
-        <w:rPr>
-          <w:rStyle w:val="DecValTok"/>
-        </w:rPr>
-        <w:t xml:space="preserve">1</w:t>
-      </w:r>
-      <w:r>
-        <w:rPr>
-          <w:rStyle w:val="NormalTok"/>
-        </w:rPr>
-        <w:t xml:space="preserve">, </w:t>
-      </w:r>
-      <w:r>
-        <w:rPr>
-          <w:rStyle w:val="AttributeTok"/>
-        </w:rPr>
-        <w:t xml:space="preserve">header =</w:t>
-      </w:r>
-      <w:r>
-        <w:rPr>
-          <w:rStyle w:val="NormalTok"/>
-        </w:rPr>
-        <w:t xml:space="preserve"> </w:t>
-      </w:r>
-      <w:r>
-        <w:rPr>
-          <w:rStyle w:val="ConstantTok"/>
-        </w:rPr>
-        <w:t xml:space="preserve">TRUE</w:t>
-      </w:r>
-      <w:r>
-        <w:rPr>
-          <w:rStyle w:val="NormalTok"/>
-        </w:rPr>
-        <w:t xml:space="preserve">))</w:t>
-      </w:r>
-      <w:r>
-        <w:br/>
-      </w:r>
-      <w:r>
-        <w:rPr>
-          <w:rStyle w:val="NormalTok"/>
-        </w:rPr>
-        <w:t xml:space="preserve">migration </w:t>
-      </w:r>
-      <w:r>
-        <w:rPr>
-          <w:rStyle w:val="OtherTok"/>
-        </w:rPr>
-        <w:t xml:space="preserve">&lt;-</w:t>
-      </w:r>
-      <w:r>
-        <w:rPr>
-          <w:rStyle w:val="NormalTok"/>
-        </w:rPr>
-        <w:t xml:space="preserve"> </w:t>
-      </w:r>
-      <w:r>
-        <w:rPr>
-          <w:rStyle w:val="FunctionTok"/>
-        </w:rPr>
-        <w:t xml:space="preserve">as.matrix</w:t>
-      </w:r>
-      <w:r>
-        <w:rPr>
-          <w:rStyle w:val="NormalTok"/>
-        </w:rPr>
-        <w:t xml:space="preserve">(</w:t>
-      </w:r>
-      <w:r>
-        <w:rPr>
-          <w:rStyle w:val="FunctionTok"/>
-        </w:rPr>
-        <w:t xml:space="preserve">read.table</w:t>
-      </w:r>
-      <w:r>
-        <w:rPr>
-          <w:rStyle w:val="NormalTok"/>
-        </w:rPr>
-        <w:t xml:space="preserve">(</w:t>
-      </w:r>
-      <w:r>
-        <w:rPr>
-          <w:rStyle w:val="StringTok"/>
-        </w:rPr>
-        <w:t xml:space="preserve">"../data_final/migration_adjacency_matrix.csv"</w:t>
-      </w:r>
-      <w:r>
-        <w:rPr>
-          <w:rStyle w:val="NormalTok"/>
-        </w:rPr>
-        <w:t xml:space="preserve">, </w:t>
-      </w:r>
-      <w:r>
-        <w:rPr>
-          <w:rStyle w:val="AttributeTok"/>
-        </w:rPr>
-        <w:t xml:space="preserve">sep =</w:t>
-      </w:r>
-      <w:r>
-        <w:rPr>
-          <w:rStyle w:val="NormalTok"/>
-        </w:rPr>
-        <w:t xml:space="preserve"> </w:t>
-      </w:r>
-      <w:r>
-        <w:rPr>
-          <w:rStyle w:val="StringTok"/>
-        </w:rPr>
-        <w:t xml:space="preserve">";"</w:t>
-      </w:r>
-      <w:r>
-        <w:rPr>
-          <w:rStyle w:val="NormalTok"/>
-        </w:rPr>
-        <w:t xml:space="preserve">, </w:t>
-      </w:r>
-      <w:r>
-        <w:rPr>
-          <w:rStyle w:val="AttributeTok"/>
-        </w:rPr>
-        <w:t xml:space="preserve">row.names =</w:t>
-      </w:r>
-      <w:r>
-        <w:rPr>
-          <w:rStyle w:val="NormalTok"/>
-        </w:rPr>
-        <w:t xml:space="preserve"> </w:t>
-      </w:r>
-      <w:r>
-        <w:rPr>
-          <w:rStyle w:val="DecValTok"/>
-        </w:rPr>
-        <w:t xml:space="preserve">1</w:t>
-      </w:r>
-      <w:r>
-        <w:rPr>
-          <w:rStyle w:val="NormalTok"/>
-        </w:rPr>
-        <w:t xml:space="preserve">, </w:t>
-      </w:r>
-      <w:r>
-        <w:rPr>
-          <w:rStyle w:val="AttributeTok"/>
-        </w:rPr>
-        <w:t xml:space="preserve">header =</w:t>
-      </w:r>
-      <w:r>
-        <w:rPr>
-          <w:rStyle w:val="NormalTok"/>
-        </w:rPr>
-        <w:t xml:space="preserve"> </w:t>
-      </w:r>
-      <w:r>
-        <w:rPr>
-          <w:rStyle w:val="ConstantTok"/>
-        </w:rPr>
-        <w:t xml:space="preserve">TRUE</w:t>
-      </w:r>
-      <w:r>
-        <w:rPr>
-          <w:rStyle w:val="NormalTok"/>
-        </w:rPr>
-        <w:t xml:space="preserve">))</w:t>
-      </w:r>
-      <w:r>
-        <w:br/>
-      </w:r>
-      <w:r>
-        <w:br/>
-      </w:r>
-      <w:r>
-        <w:br/>
-      </w:r>
-      <w:r>
-        <w:rPr>
-          <w:rStyle w:val="NormalTok"/>
-        </w:rPr>
-        <w:t xml:space="preserve">formula </w:t>
-      </w:r>
-      <w:r>
-        <w:rPr>
-          <w:rStyle w:val="OtherTok"/>
-        </w:rPr>
-        <w:t xml:space="preserve">&lt;-</w:t>
-      </w:r>
-      <w:r>
-        <w:rPr>
-          <w:rStyle w:val="NormalTok"/>
-        </w:rPr>
-        <w:t xml:space="preserve"> migration </w:t>
-      </w:r>
-      <w:r>
-        <w:rPr>
-          <w:rStyle w:val="SpecialCharTok"/>
-        </w:rPr>
-        <w:t xml:space="preserve">~</w:t>
-      </w:r>
-      <w:r>
-        <w:rPr>
-          <w:rStyle w:val="NormalTok"/>
-        </w:rPr>
-        <w:t xml:space="preserve"> </w:t>
-      </w:r>
-      <w:r>
-        <w:br/>
-      </w:r>
-      <w:r>
-        <w:rPr>
-          <w:rStyle w:val="NormalTok"/>
-        </w:rPr>
-        <w:t xml:space="preserve">                        edges </w:t>
-      </w:r>
-      <w:r>
-        <w:rPr>
-          <w:rStyle w:val="SpecialCharTok"/>
-        </w:rPr>
-        <w:t xml:space="preserve">+</w:t>
-      </w:r>
-      <w:r>
-        <w:rPr>
-          <w:rStyle w:val="NormalTok"/>
-        </w:rPr>
-        <w:t xml:space="preserve"> </w:t>
-      </w:r>
-      <w:r>
-        <w:br/>
-      </w:r>
-      <w:r>
-        <w:rPr>
-          <w:rStyle w:val="NormalTok"/>
-        </w:rPr>
-        <w:t xml:space="preserve">                        </w:t>
-      </w:r>
-      <w:r>
-        <w:rPr>
-          <w:rStyle w:val="FunctionTok"/>
-        </w:rPr>
-        <w:t xml:space="preserve">sender</w:t>
-      </w:r>
-      <w:r>
-        <w:rPr>
-          <w:rStyle w:val="NormalTok"/>
-        </w:rPr>
-        <w:t xml:space="preserve">(</w:t>
-      </w:r>
-      <w:r>
-        <w:rPr>
-          <w:rStyle w:val="StringTok"/>
-        </w:rPr>
-        <w:t xml:space="preserve">"Population"</w:t>
-      </w:r>
-      <w:r>
-        <w:rPr>
-          <w:rStyle w:val="NormalTok"/>
-        </w:rPr>
-        <w:t xml:space="preserve">) </w:t>
-      </w:r>
-      <w:r>
-        <w:rPr>
-          <w:rStyle w:val="SpecialCharTok"/>
-        </w:rPr>
-        <w:t xml:space="preserve">+</w:t>
-      </w:r>
-      <w:r>
-        <w:br/>
-      </w:r>
-      <w:r>
-        <w:rPr>
-          <w:rStyle w:val="NormalTok"/>
-        </w:rPr>
-        <w:t xml:space="preserve">                        </w:t>
-      </w:r>
-      <w:r>
-        <w:rPr>
-          <w:rStyle w:val="FunctionTok"/>
-        </w:rPr>
-        <w:t xml:space="preserve">receiver</w:t>
-      </w:r>
-      <w:r>
-        <w:rPr>
-          <w:rStyle w:val="NormalTok"/>
-        </w:rPr>
-        <w:t xml:space="preserve">(</w:t>
-      </w:r>
-      <w:r>
-        <w:rPr>
-          <w:rStyle w:val="StringTok"/>
-        </w:rPr>
-        <w:t xml:space="preserve">"Population"</w:t>
-      </w:r>
-      <w:r>
-        <w:rPr>
-          <w:rStyle w:val="NormalTok"/>
-        </w:rPr>
-        <w:t xml:space="preserve">) </w:t>
-      </w:r>
-      <w:r>
-        <w:rPr>
-          <w:rStyle w:val="SpecialCharTok"/>
-        </w:rPr>
-        <w:t xml:space="preserve">+</w:t>
-      </w:r>
-      <w:r>
-        <w:br/>
-      </w:r>
-      <w:r>
-        <w:rPr>
-          <w:rStyle w:val="NormalTok"/>
-        </w:rPr>
-        <w:t xml:space="preserve">                        </w:t>
-      </w:r>
-      <w:r>
-        <w:rPr>
-          <w:rStyle w:val="FunctionTok"/>
-        </w:rPr>
-        <w:t xml:space="preserve">sender</w:t>
-      </w:r>
-      <w:r>
-        <w:rPr>
-          <w:rStyle w:val="NormalTok"/>
-        </w:rPr>
-        <w:t xml:space="preserve">(</w:t>
-      </w:r>
-      <w:r>
-        <w:rPr>
-          <w:rStyle w:val="StringTok"/>
-        </w:rPr>
-        <w:t xml:space="preserve">"Population_Density"</w:t>
-      </w:r>
-      <w:r>
-        <w:rPr>
-          <w:rStyle w:val="NormalTok"/>
-        </w:rPr>
-        <w:t xml:space="preserve">) </w:t>
-      </w:r>
-      <w:r>
-        <w:rPr>
-          <w:rStyle w:val="SpecialCharTok"/>
-        </w:rPr>
-        <w:t xml:space="preserve">+</w:t>
-      </w:r>
-      <w:r>
-        <w:br/>
-      </w:r>
-      <w:r>
-        <w:rPr>
-          <w:rStyle w:val="NormalTok"/>
-        </w:rPr>
-        <w:t xml:space="preserve">                        </w:t>
-      </w:r>
-      <w:r>
-        <w:rPr>
-          <w:rStyle w:val="FunctionTok"/>
-        </w:rPr>
-        <w:t xml:space="preserve">receiver</w:t>
-      </w:r>
-      <w:r>
-        <w:rPr>
-          <w:rStyle w:val="NormalTok"/>
-        </w:rPr>
-        <w:t xml:space="preserve">(</w:t>
-      </w:r>
-      <w:r>
-        <w:rPr>
-          <w:rStyle w:val="StringTok"/>
-        </w:rPr>
-        <w:t xml:space="preserve">"Population_Density"</w:t>
-      </w:r>
-      <w:r>
-        <w:rPr>
-          <w:rStyle w:val="NormalTok"/>
-        </w:rPr>
-        <w:t xml:space="preserve">) </w:t>
-      </w:r>
-      <w:r>
-        <w:rPr>
-          <w:rStyle w:val="SpecialCharTok"/>
-        </w:rPr>
-        <w:t xml:space="preserve">+</w:t>
-      </w:r>
-      <w:r>
-        <w:br/>
-      </w:r>
-      <w:r>
-        <w:rPr>
-          <w:rStyle w:val="NormalTok"/>
-        </w:rPr>
-        <w:t xml:space="preserve">                        </w:t>
-      </w:r>
-      <w:r>
-        <w:rPr>
-          <w:rStyle w:val="FunctionTok"/>
-        </w:rPr>
-        <w:t xml:space="preserve">sender</w:t>
-      </w:r>
-      <w:r>
-        <w:rPr>
-          <w:rStyle w:val="NormalTok"/>
-        </w:rPr>
-        <w:t xml:space="preserve">(</w:t>
-      </w:r>
-      <w:r>
-        <w:rPr>
-          <w:rStyle w:val="StringTok"/>
-        </w:rPr>
-        <w:t xml:space="preserve">"GDP"</w:t>
-      </w:r>
-      <w:r>
-        <w:rPr>
-          <w:rStyle w:val="NormalTok"/>
-        </w:rPr>
-        <w:t xml:space="preserve">) </w:t>
-      </w:r>
-      <w:r>
-        <w:rPr>
-          <w:rStyle w:val="SpecialCharTok"/>
-        </w:rPr>
-        <w:t xml:space="preserve">+</w:t>
-      </w:r>
-      <w:r>
-        <w:br/>
-      </w:r>
-      <w:r>
-        <w:rPr>
-          <w:rStyle w:val="NormalTok"/>
-        </w:rPr>
-        <w:t xml:space="preserve">                        </w:t>
-      </w:r>
-      <w:r>
-        <w:rPr>
-          <w:rStyle w:val="FunctionTok"/>
-        </w:rPr>
-        <w:t xml:space="preserve">receiver</w:t>
-      </w:r>
-      <w:r>
-        <w:rPr>
-          <w:rStyle w:val="NormalTok"/>
-        </w:rPr>
-        <w:t xml:space="preserve">(</w:t>
-      </w:r>
-      <w:r>
-        <w:rPr>
-          <w:rStyle w:val="StringTok"/>
-        </w:rPr>
-        <w:t xml:space="preserve">"GDP"</w:t>
-      </w:r>
-      <w:r>
-        <w:rPr>
-          <w:rStyle w:val="NormalTok"/>
-        </w:rPr>
-        <w:t xml:space="preserve">) </w:t>
-      </w:r>
-      <w:r>
-        <w:rPr>
-          <w:rStyle w:val="SpecialCharTok"/>
-        </w:rPr>
-        <w:t xml:space="preserve">+</w:t>
-      </w:r>
-      <w:r>
-        <w:br/>
-      </w:r>
-      <w:r>
-        <w:rPr>
-          <w:rStyle w:val="NormalTok"/>
-        </w:rPr>
-        <w:t xml:space="preserve">                        </w:t>
-      </w:r>
-      <w:r>
-        <w:rPr>
-          <w:rStyle w:val="FunctionTok"/>
-        </w:rPr>
-        <w:t xml:space="preserve">sender</w:t>
-      </w:r>
-      <w:r>
-        <w:rPr>
-          <w:rStyle w:val="NormalTok"/>
-        </w:rPr>
-        <w:t xml:space="preserve">(</w:t>
-      </w:r>
-      <w:r>
-        <w:rPr>
-          <w:rStyle w:val="StringTok"/>
-        </w:rPr>
-        <w:t xml:space="preserve">"Crime_Index"</w:t>
-      </w:r>
-      <w:r>
-        <w:rPr>
-          <w:rStyle w:val="NormalTok"/>
-        </w:rPr>
-        <w:t xml:space="preserve">) </w:t>
-      </w:r>
-      <w:r>
-        <w:rPr>
-          <w:rStyle w:val="SpecialCharTok"/>
-        </w:rPr>
-        <w:t xml:space="preserve">+</w:t>
-      </w:r>
-      <w:r>
-        <w:br/>
-      </w:r>
-      <w:r>
-        <w:rPr>
-          <w:rStyle w:val="NormalTok"/>
-        </w:rPr>
-        <w:t xml:space="preserve">                        </w:t>
-      </w:r>
-      <w:r>
-        <w:rPr>
-          <w:rStyle w:val="FunctionTok"/>
-        </w:rPr>
-        <w:t xml:space="preserve">receiver</w:t>
-      </w:r>
-      <w:r>
-        <w:rPr>
-          <w:rStyle w:val="NormalTok"/>
-        </w:rPr>
-        <w:t xml:space="preserve">(</w:t>
-      </w:r>
-      <w:r>
-        <w:rPr>
-          <w:rStyle w:val="StringTok"/>
-        </w:rPr>
-        <w:t xml:space="preserve">"Crime_Index"</w:t>
-      </w:r>
-      <w:r>
-        <w:rPr>
-          <w:rStyle w:val="NormalTok"/>
-        </w:rPr>
-        <w:t xml:space="preserve">) </w:t>
-      </w:r>
-      <w:r>
-        <w:rPr>
-          <w:rStyle w:val="SpecialCharTok"/>
-        </w:rPr>
-        <w:t xml:space="preserve">+</w:t>
-      </w:r>
-      <w:r>
-        <w:br/>
-      </w:r>
-      <w:r>
-        <w:rPr>
-          <w:rStyle w:val="NormalTok"/>
-        </w:rPr>
-        <w:t xml:space="preserve">                        </w:t>
-      </w:r>
-      <w:r>
-        <w:rPr>
-          <w:rStyle w:val="FunctionTok"/>
-        </w:rPr>
-        <w:t xml:space="preserve">sender</w:t>
-      </w:r>
-      <w:r>
-        <w:rPr>
-          <w:rStyle w:val="NormalTok"/>
-        </w:rPr>
-        <w:t xml:space="preserve">(</w:t>
-      </w:r>
-      <w:r>
-        <w:rPr>
-          <w:rStyle w:val="StringTok"/>
-        </w:rPr>
-        <w:t xml:space="preserve">"Freedom_2020"</w:t>
-      </w:r>
-      <w:r>
-        <w:rPr>
-          <w:rStyle w:val="NormalTok"/>
-        </w:rPr>
-        <w:t xml:space="preserve">) </w:t>
-      </w:r>
-      <w:r>
-        <w:rPr>
-          <w:rStyle w:val="SpecialCharTok"/>
-        </w:rPr>
-        <w:t xml:space="preserve">+</w:t>
-      </w:r>
-      <w:r>
-        <w:br/>
-      </w:r>
-      <w:r>
-        <w:rPr>
-          <w:rStyle w:val="NormalTok"/>
-        </w:rPr>
-        <w:t xml:space="preserve">                        </w:t>
-      </w:r>
-      <w:r>
-        <w:rPr>
-          <w:rStyle w:val="FunctionTok"/>
-        </w:rPr>
-        <w:t xml:space="preserve">receiver</w:t>
-      </w:r>
-      <w:r>
-        <w:rPr>
-          <w:rStyle w:val="NormalTok"/>
-        </w:rPr>
-        <w:t xml:space="preserve">(</w:t>
-      </w:r>
-      <w:r>
-        <w:rPr>
-          <w:rStyle w:val="StringTok"/>
-        </w:rPr>
-        <w:t xml:space="preserve">"Freedom_2020"</w:t>
-      </w:r>
-      <w:r>
-        <w:rPr>
-          <w:rStyle w:val="NormalTok"/>
-        </w:rPr>
-        <w:t xml:space="preserve">) </w:t>
-      </w:r>
-      <w:r>
-        <w:rPr>
-          <w:rStyle w:val="SpecialCharTok"/>
-        </w:rPr>
-        <w:t xml:space="preserve">+</w:t>
-      </w:r>
-      <w:r>
-        <w:br/>
-      </w:r>
-      <w:r>
-        <w:rPr>
-          <w:rStyle w:val="NormalTok"/>
-        </w:rPr>
-        <w:t xml:space="preserve">                        </w:t>
-      </w:r>
-      <w:r>
-        <w:rPr>
-          <w:rStyle w:val="FunctionTok"/>
-        </w:rPr>
-        <w:t xml:space="preserve">sender</w:t>
-      </w:r>
-      <w:r>
-        <w:rPr>
-          <w:rStyle w:val="NormalTok"/>
-        </w:rPr>
-        <w:t xml:space="preserve">(</w:t>
-      </w:r>
-      <w:r>
-        <w:rPr>
-          <w:rStyle w:val="StringTok"/>
-        </w:rPr>
-        <w:t xml:space="preserve">"Unemployment_2020"</w:t>
-      </w:r>
-      <w:r>
-        <w:rPr>
-          <w:rStyle w:val="NormalTok"/>
-        </w:rPr>
-        <w:t xml:space="preserve">) </w:t>
-      </w:r>
-      <w:r>
-        <w:rPr>
-          <w:rStyle w:val="SpecialCharTok"/>
-        </w:rPr>
-        <w:t xml:space="preserve">+</w:t>
-      </w:r>
-      <w:r>
-        <w:br/>
-      </w:r>
-      <w:r>
-        <w:rPr>
-          <w:rStyle w:val="NormalTok"/>
-        </w:rPr>
-        <w:t xml:space="preserve">                        </w:t>
-      </w:r>
-      <w:r>
-        <w:rPr>
-          <w:rStyle w:val="FunctionTok"/>
-        </w:rPr>
-        <w:t xml:space="preserve">receiver</w:t>
-      </w:r>
-      <w:r>
-        <w:rPr>
-          <w:rStyle w:val="NormalTok"/>
-        </w:rPr>
-        <w:t xml:space="preserve">(</w:t>
-      </w:r>
-      <w:r>
-        <w:rPr>
-          <w:rStyle w:val="StringTok"/>
-        </w:rPr>
-        <w:t xml:space="preserve">"Unemployment_2020"</w:t>
-      </w:r>
-      <w:r>
-        <w:rPr>
-          <w:rStyle w:val="NormalTok"/>
-        </w:rPr>
-        <w:t xml:space="preserve">) </w:t>
-      </w:r>
-      <w:r>
-        <w:rPr>
-          <w:rStyle w:val="SpecialCharTok"/>
-        </w:rPr>
-        <w:t xml:space="preserve">+</w:t>
-      </w:r>
-      <w:r>
-        <w:br/>
-      </w:r>
-      <w:r>
-        <w:rPr>
-          <w:rStyle w:val="NormalTok"/>
-        </w:rPr>
-        <w:t xml:space="preserve">                        </w:t>
-      </w:r>
-      <w:r>
-        <w:rPr>
-          <w:rStyle w:val="FunctionTok"/>
-        </w:rPr>
-        <w:t xml:space="preserve">nodematch</w:t>
-      </w:r>
-      <w:r>
-        <w:rPr>
-          <w:rStyle w:val="NormalTok"/>
-        </w:rPr>
-        <w:t xml:space="preserve">(</w:t>
-      </w:r>
-      <w:r>
-        <w:rPr>
-          <w:rStyle w:val="StringTok"/>
-        </w:rPr>
-        <w:t xml:space="preserve">"Language"</w:t>
-      </w:r>
-      <w:r>
-        <w:rPr>
-          <w:rStyle w:val="NormalTok"/>
-        </w:rPr>
-        <w:t xml:space="preserve">) </w:t>
-      </w:r>
-      <w:r>
-        <w:rPr>
-          <w:rStyle w:val="SpecialCharTok"/>
-        </w:rPr>
-        <w:t xml:space="preserve">+</w:t>
-      </w:r>
-      <w:r>
-        <w:br/>
-      </w:r>
-      <w:r>
-        <w:rPr>
-          <w:rStyle w:val="NormalTok"/>
-        </w:rPr>
-        <w:t xml:space="preserve">                        </w:t>
-      </w:r>
-      <w:r>
-        <w:rPr>
-          <w:rStyle w:val="FunctionTok"/>
-        </w:rPr>
-        <w:t xml:space="preserve">netcov</w:t>
-      </w:r>
-      <w:r>
-        <w:rPr>
-          <w:rStyle w:val="NormalTok"/>
-        </w:rPr>
-        <w:t xml:space="preserve">(borders) </w:t>
-      </w:r>
-      <w:r>
-        <w:rPr>
-          <w:rStyle w:val="SpecialCharTok"/>
-        </w:rPr>
-        <w:t xml:space="preserve">+</w:t>
-      </w:r>
-      <w:r>
-        <w:br/>
-      </w:r>
-      <w:r>
-        <w:rPr>
-          <w:rStyle w:val="NormalTok"/>
-        </w:rPr>
-        <w:t xml:space="preserve">                        </w:t>
-      </w:r>
-      <w:r>
-        <w:rPr>
-          <w:rStyle w:val="FunctionTok"/>
-        </w:rPr>
-        <w:t xml:space="preserve">in2stars</w:t>
-      </w:r>
-      <w:r>
-        <w:rPr>
-          <w:rStyle w:val="NormalTok"/>
-        </w:rPr>
-        <w:t xml:space="preserve">(</w:t>
-      </w:r>
-      <w:r>
-        <w:rPr>
-          <w:rStyle w:val="AttributeTok"/>
-        </w:rPr>
-        <w:t xml:space="preserve">alpha =</w:t>
-      </w:r>
-      <w:r>
-        <w:rPr>
-          <w:rStyle w:val="NormalTok"/>
-        </w:rPr>
-        <w:t xml:space="preserve"> </w:t>
-      </w:r>
-      <w:r>
-        <w:rPr>
-          <w:rStyle w:val="FloatTok"/>
-        </w:rPr>
-        <w:t xml:space="preserve">0.8</w:t>
-      </w:r>
-      <w:r>
-        <w:rPr>
-          <w:rStyle w:val="NormalTok"/>
-        </w:rPr>
-        <w:t xml:space="preserve">) </w:t>
-      </w:r>
-      <w:r>
-        <w:rPr>
-          <w:rStyle w:val="SpecialCharTok"/>
-        </w:rPr>
-        <w:t xml:space="preserve">+</w:t>
-      </w:r>
-      <w:r>
-        <w:br/>
-      </w:r>
-      <w:r>
-        <w:rPr>
-          <w:rStyle w:val="NormalTok"/>
-        </w:rPr>
-        <w:t xml:space="preserve">                        </w:t>
-      </w:r>
-      <w:r>
-        <w:rPr>
-          <w:rStyle w:val="FunctionTok"/>
-        </w:rPr>
-        <w:t xml:space="preserve">out2stars</w:t>
-      </w:r>
-      <w:r>
-        <w:rPr>
-          <w:rStyle w:val="NormalTok"/>
-        </w:rPr>
-        <w:t xml:space="preserve">(</w:t>
-      </w:r>
-      <w:r>
-        <w:rPr>
-          <w:rStyle w:val="AttributeTok"/>
-        </w:rPr>
-        <w:t xml:space="preserve">alpha =</w:t>
-      </w:r>
-      <w:r>
-        <w:rPr>
-          <w:rStyle w:val="NormalTok"/>
-        </w:rPr>
-        <w:t xml:space="preserve"> </w:t>
-      </w:r>
-      <w:r>
-        <w:rPr>
-          <w:rStyle w:val="FloatTok"/>
-        </w:rPr>
-        <w:t xml:space="preserve">0.8</w:t>
-      </w:r>
-      <w:r>
-        <w:rPr>
-          <w:rStyle w:val="NormalTok"/>
-        </w:rPr>
-        <w:t xml:space="preserve">) </w:t>
-      </w:r>
-      <w:r>
-        <w:rPr>
-          <w:rStyle w:val="SpecialCharTok"/>
-        </w:rPr>
-        <w:t xml:space="preserve">+</w:t>
-      </w:r>
-      <w:r>
-        <w:br/>
-      </w:r>
-      <w:r>
-        <w:rPr>
-          <w:rStyle w:val="NormalTok"/>
-        </w:rPr>
-        <w:t xml:space="preserve">                        </w:t>
-      </w:r>
-      <w:r>
-        <w:rPr>
-          <w:rStyle w:val="FunctionTok"/>
-        </w:rPr>
-        <w:t xml:space="preserve">mutual</w:t>
-      </w:r>
-      <w:r>
-        <w:rPr>
-          <w:rStyle w:val="NormalTok"/>
-        </w:rPr>
-        <w:t xml:space="preserve">(</w:t>
-      </w:r>
-      <w:r>
-        <w:rPr>
-          <w:rStyle w:val="AttributeTok"/>
-        </w:rPr>
-        <w:t xml:space="preserve">alpha =</w:t>
-      </w:r>
-      <w:r>
-        <w:rPr>
-          <w:rStyle w:val="NormalTok"/>
-        </w:rPr>
-        <w:t xml:space="preserve"> </w:t>
-      </w:r>
-      <w:r>
-        <w:rPr>
-          <w:rStyle w:val="FloatTok"/>
-        </w:rPr>
-        <w:t xml:space="preserve">0.8</w:t>
-      </w:r>
-      <w:r>
-        <w:rPr>
-          <w:rStyle w:val="NormalTok"/>
-        </w:rPr>
-        <w:t xml:space="preserve">)</w:t>
-      </w:r>
-      <w:r>
-        <w:br/>
-      </w:r>
-      <w:r>
-        <w:br/>
-      </w:r>
-      <w:r>
-        <w:br/>
-      </w:r>
-      <w:r>
-        <w:rPr>
-          <w:rStyle w:val="NormalTok"/>
-        </w:rPr>
-        <w:t xml:space="preserve">model </w:t>
-      </w:r>
-      <w:r>
-        <w:rPr>
-          <w:rStyle w:val="OtherTok"/>
-        </w:rPr>
-        <w:t xml:space="preserve">&lt;-</w:t>
-      </w:r>
-      <w:r>
-        <w:rPr>
-          <w:rStyle w:val="NormalTok"/>
-        </w:rPr>
-        <w:t xml:space="preserve"> GERGM</w:t>
-      </w:r>
-      <w:r>
-        <w:rPr>
-          <w:rStyle w:val="SpecialCharTok"/>
-        </w:rPr>
-        <w:t xml:space="preserve">::</w:t>
-      </w:r>
-      <w:r>
-        <w:rPr>
-          <w:rStyle w:val="FunctionTok"/>
-        </w:rPr>
-        <w:t xml:space="preserve">gergm</w:t>
-      </w:r>
-      <w:r>
-        <w:rPr>
-          <w:rStyle w:val="NormalTok"/>
-        </w:rPr>
-        <w:t xml:space="preserve">(formula,</w:t>
-      </w:r>
-      <w:r>
-        <w:br/>
-      </w:r>
-      <w:r>
-        <w:rPr>
-          <w:rStyle w:val="NormalTok"/>
-        </w:rPr>
-        <w:t xml:space="preserve">                      </w:t>
-      </w:r>
-      <w:r>
-        <w:rPr>
-          <w:rStyle w:val="AttributeTok"/>
-        </w:rPr>
-        <w:t xml:space="preserve">covariate_data =</w:t>
-      </w:r>
-      <w:r>
-        <w:rPr>
-          <w:rStyle w:val="NormalTok"/>
-        </w:rPr>
-        <w:t xml:space="preserve"> covariates,</w:t>
-      </w:r>
-      <w:r>
-        <w:br/>
-      </w:r>
-      <w:r>
-        <w:rPr>
-          <w:rStyle w:val="NormalTok"/>
-        </w:rPr>
-        <w:t xml:space="preserve">                      </w:t>
-      </w:r>
-      <w:r>
-        <w:rPr>
-          <w:rStyle w:val="AttributeTok"/>
-        </w:rPr>
-        <w:t xml:space="preserve">number_of_networks_to_simulate =</w:t>
-      </w:r>
-      <w:r>
-        <w:rPr>
-          <w:rStyle w:val="NormalTok"/>
-        </w:rPr>
-        <w:t xml:space="preserve"> </w:t>
-      </w:r>
-      <w:r>
-        <w:rPr>
-          <w:rStyle w:val="DecValTok"/>
-        </w:rPr>
-        <w:t xml:space="preserve">500000</w:t>
-      </w:r>
-      <w:r>
-        <w:rPr>
-          <w:rStyle w:val="NormalTok"/>
-        </w:rPr>
-        <w:t xml:space="preserve">,</w:t>
-      </w:r>
-      <w:r>
-        <w:br/>
-      </w:r>
-      <w:r>
-        <w:rPr>
-          <w:rStyle w:val="NormalTok"/>
-        </w:rPr>
-        <w:t xml:space="preserve">                      </w:t>
-      </w:r>
-      <w:r>
-        <w:rPr>
-          <w:rStyle w:val="AttributeTok"/>
-        </w:rPr>
-        <w:t xml:space="preserve">thin =</w:t>
-      </w:r>
-      <w:r>
-        <w:rPr>
-          <w:rStyle w:val="NormalTok"/>
-        </w:rPr>
-        <w:t xml:space="preserve"> </w:t>
-      </w:r>
-      <w:r>
-        <w:rPr>
-          <w:rStyle w:val="DecValTok"/>
-        </w:rPr>
-        <w:t xml:space="preserve">1</w:t>
-      </w:r>
-      <w:r>
-        <w:rPr>
-          <w:rStyle w:val="SpecialCharTok"/>
-        </w:rPr>
-        <w:t xml:space="preserve">/</w:t>
-      </w:r>
-      <w:r>
-        <w:rPr>
-          <w:rStyle w:val="DecValTok"/>
-        </w:rPr>
-        <w:t xml:space="preserve">100</w:t>
-      </w:r>
-      <w:r>
-        <w:rPr>
-          <w:rStyle w:val="NormalTok"/>
-        </w:rPr>
-        <w:t xml:space="preserve">,</w:t>
-      </w:r>
-      <w:r>
-        <w:br/>
-      </w:r>
-      <w:r>
-        <w:rPr>
-          <w:rStyle w:val="NormalTok"/>
-        </w:rPr>
-        <w:t xml:space="preserve">                      </w:t>
-      </w:r>
-      <w:r>
-        <w:rPr>
-          <w:rStyle w:val="AttributeTok"/>
-        </w:rPr>
-        <w:t xml:space="preserve">proposal_variance =</w:t>
-      </w:r>
-      <w:r>
-        <w:rPr>
-          <w:rStyle w:val="NormalTok"/>
-        </w:rPr>
-        <w:t xml:space="preserve"> </w:t>
-      </w:r>
-      <w:r>
-        <w:rPr>
-          <w:rStyle w:val="FloatTok"/>
-        </w:rPr>
-        <w:t xml:space="preserve">0.05</w:t>
-      </w:r>
-      <w:r>
-        <w:rPr>
-          <w:rStyle w:val="NormalTok"/>
-        </w:rPr>
-        <w:t xml:space="preserve">,</w:t>
-      </w:r>
-      <w:r>
-        <w:br/>
-      </w:r>
-      <w:r>
-        <w:rPr>
-          <w:rStyle w:val="NormalTok"/>
-        </w:rPr>
-        <w:t xml:space="preserve">                      </w:t>
-      </w:r>
-      <w:r>
-        <w:rPr>
-          <w:rStyle w:val="AttributeTok"/>
-        </w:rPr>
-        <w:t xml:space="preserve">MCMC_burnin =</w:t>
-      </w:r>
-      <w:r>
-        <w:rPr>
-          <w:rStyle w:val="NormalTok"/>
-        </w:rPr>
-        <w:t xml:space="preserve"> </w:t>
-      </w:r>
-      <w:r>
-        <w:rPr>
-          <w:rStyle w:val="DecValTok"/>
-        </w:rPr>
-        <w:t xml:space="preserve">10000</w:t>
-      </w:r>
-      <w:r>
-        <w:rPr>
-          <w:rStyle w:val="NormalTok"/>
-        </w:rPr>
-        <w:t xml:space="preserve">,</w:t>
-      </w:r>
-      <w:r>
-        <w:br/>
-      </w:r>
-      <w:r>
-        <w:rPr>
-          <w:rStyle w:val="NormalTok"/>
-        </w:rPr>
-        <w:t xml:space="preserve">                      </w:t>
-      </w:r>
-      <w:r>
-        <w:rPr>
-          <w:rStyle w:val="AttributeTok"/>
-        </w:rPr>
-        <w:t xml:space="preserve">seed =</w:t>
-      </w:r>
-      <w:r>
-        <w:rPr>
-          <w:rStyle w:val="NormalTok"/>
-        </w:rPr>
-        <w:t xml:space="preserve"> </w:t>
-      </w:r>
-      <w:r>
-        <w:rPr>
-          <w:rStyle w:val="DecValTok"/>
-        </w:rPr>
-        <w:t xml:space="preserve">456</w:t>
-      </w:r>
-      <w:r>
-        <w:rPr>
-          <w:rStyle w:val="NormalTok"/>
-        </w:rPr>
-        <w:t xml:space="preserve">,</w:t>
-      </w:r>
-      <w:r>
-        <w:br/>
-      </w:r>
-      <w:r>
-        <w:rPr>
-          <w:rStyle w:val="NormalTok"/>
-        </w:rPr>
-        <w:t xml:space="preserve">                      </w:t>
-      </w:r>
-      <w:r>
-        <w:rPr>
-          <w:rStyle w:val="AttributeTok"/>
-        </w:rPr>
-        <w:t xml:space="preserve">convergence_tolerance =</w:t>
-      </w:r>
-      <w:r>
-        <w:rPr>
-          <w:rStyle w:val="NormalTok"/>
-        </w:rPr>
-        <w:t xml:space="preserve"> </w:t>
-      </w:r>
-      <w:r>
-        <w:rPr>
-          <w:rStyle w:val="FloatTok"/>
-        </w:rPr>
-        <w:t xml:space="preserve">0.1</w:t>
-      </w:r>
-      <w:r>
-        <w:rPr>
-          <w:rStyle w:val="NormalTok"/>
-        </w:rPr>
-        <w:t xml:space="preserve">,</w:t>
-      </w:r>
-      <w:r>
-        <w:br/>
-      </w:r>
-      <w:r>
-        <w:rPr>
-          <w:rStyle w:val="NormalTok"/>
-        </w:rPr>
-        <w:t xml:space="preserve">                      </w:t>
-      </w:r>
-      <w:r>
-        <w:rPr>
-          <w:rStyle w:val="AttributeTok"/>
-        </w:rPr>
-        <w:t xml:space="preserve">transformation_type =</w:t>
-      </w:r>
-      <w:r>
-        <w:rPr>
-          <w:rStyle w:val="NormalTok"/>
-        </w:rPr>
-        <w:t xml:space="preserve"> </w:t>
-      </w:r>
-      <w:r>
-        <w:rPr>
-          <w:rStyle w:val="StringTok"/>
-        </w:rPr>
-        <w:t xml:space="preserve">"Cauchy"</w:t>
-      </w:r>
-      <w:r>
-        <w:rPr>
-          <w:rStyle w:val="NormalTok"/>
-        </w:rPr>
-        <w:t xml:space="preserve">,</w:t>
-      </w:r>
-      <w:r>
-        <w:br/>
-      </w:r>
-      <w:r>
-        <w:rPr>
-          <w:rStyle w:val="NormalTok"/>
-        </w:rPr>
-        <w:t xml:space="preserve">                      </w:t>
-      </w:r>
-      <w:r>
-        <w:rPr>
-          <w:rStyle w:val="AttributeTok"/>
-        </w:rPr>
-        <w:t xml:space="preserve">verbose =</w:t>
-      </w:r>
-      <w:r>
-        <w:rPr>
-          <w:rStyle w:val="NormalTok"/>
-        </w:rPr>
-        <w:t xml:space="preserve"> </w:t>
-      </w:r>
-      <w:r>
-        <w:rPr>
-          <w:rStyle w:val="ConstantTok"/>
-        </w:rPr>
-        <w:t xml:space="preserve">FALSE</w:t>
-      </w:r>
-      <w:r>
-        <w:rPr>
-          <w:rStyle w:val="NormalTok"/>
-        </w:rPr>
-        <w:t xml:space="preserve">,</w:t>
-      </w:r>
-      <w:r>
-        <w:br/>
-      </w:r>
-      <w:r>
-        <w:rPr>
-          <w:rStyle w:val="NormalTok"/>
-        </w:rPr>
-        <w:t xml:space="preserve">                      </w:t>
-      </w:r>
-      <w:r>
-        <w:rPr>
-          <w:rStyle w:val="AttributeTok"/>
-        </w:rPr>
-        <w:t xml:space="preserve">generate_plots =</w:t>
-      </w:r>
-      <w:r>
-        <w:rPr>
-          <w:rStyle w:val="NormalTok"/>
-        </w:rPr>
-        <w:t xml:space="preserve"> </w:t>
-      </w:r>
-      <w:r>
-        <w:rPr>
-          <w:rStyle w:val="ConstantTok"/>
-        </w:rPr>
-        <w:t xml:space="preserve">FALSE</w:t>
-      </w:r>
-      <w:r>
-        <w:rPr>
-          <w:rStyle w:val="NormalTok"/>
-        </w:rPr>
-        <w:t xml:space="preserve">)</w:t>
+          <w:rStyle w:val="VerbatimChar"/>
+        </w:rPr>
+        <w:t xml:space="preserve">## Warning in if (class(net) != "matrix") {: the condition has length &gt; 1 and only</w:t>
+      </w:r>
+      <w:r>
+        <w:br/>
+      </w:r>
+      <w:r>
+        <w:rPr>
+          <w:rStyle w:val="VerbatimChar"/>
+        </w:rPr>
+        <w:t xml:space="preserve">## the first element will be used</w:t>
       </w:r>
     </w:p>
     <w:p>
@@ -4033,6 +1144,26 @@
         <w:rPr>
           <w:rStyle w:val="VerbatimChar"/>
         </w:rPr>
+        <w:t xml:space="preserve">## Warning in if (class(return_list$network_matrix_object) != "matrix") {: the</w:t>
+      </w:r>
+      <w:r>
+        <w:br/>
+      </w:r>
+      <w:r>
+        <w:rPr>
+          <w:rStyle w:val="VerbatimChar"/>
+        </w:rPr>
+        <w:t xml:space="preserve">## condition has length &gt; 1 and only the first element will be used</w:t>
+      </w:r>
+    </w:p>
+    <w:p>
+      <w:pPr>
+        <w:pStyle w:val="SourceCode"/>
+      </w:pPr>
+      <w:r>
+        <w:rPr>
+          <w:rStyle w:val="VerbatimChar"/>
+        </w:rPr>
         <w:t xml:space="preserve">## Warning in if (class(net) != "matrix") {: the condition has length &gt; 1 and only</w:t>
       </w:r>
       <w:r>
@@ -4113,6 +1244,26 @@
         <w:rPr>
           <w:rStyle w:val="VerbatimChar"/>
         </w:rPr>
+        <w:t xml:space="preserve">## You have specified 13 node level covariate effects.</w:t>
+      </w:r>
+      <w:r>
+        <w:br/>
+      </w:r>
+      <w:r>
+        <w:rPr>
+          <w:rStyle w:val="VerbatimChar"/>
+        </w:rPr>
+        <w:t xml:space="preserve">## You have provided 1 network covariates.</w:t>
+      </w:r>
+    </w:p>
+    <w:p>
+      <w:pPr>
+        <w:pStyle w:val="SourceCode"/>
+      </w:pPr>
+      <w:r>
+        <w:rPr>
+          <w:rStyle w:val="VerbatimChar"/>
+        </w:rPr>
         <w:t xml:space="preserve">## Warning in if (class(net) != "matrix") {: the condition has length &gt; 1 and only</w:t>
       </w:r>
       <w:r>
@@ -4124,6 +1275,27 @@
         </w:rPr>
         <w:t xml:space="preserve">## the first element will be used</w:t>
       </w:r>
+      <w:r>
+        <w:br/>
+      </w:r>
+      <w:r>
+        <w:br/>
+      </w:r>
+      <w:r>
+        <w:rPr>
+          <w:rStyle w:val="VerbatimChar"/>
+        </w:rPr>
+        <w:t xml:space="preserve">## Warning in if (class(net) != "matrix") {: the condition has length &gt; 1 and only</w:t>
+      </w:r>
+      <w:r>
+        <w:br/>
+      </w:r>
+      <w:r>
+        <w:rPr>
+          <w:rStyle w:val="VerbatimChar"/>
+        </w:rPr>
+        <w:t xml:space="preserve">## the first element will be used</w:t>
+      </w:r>
     </w:p>
     <w:p>
       <w:pPr>
@@ -4133,87 +1305,6 @@
         <w:rPr>
           <w:rStyle w:val="VerbatimChar"/>
         </w:rPr>
-        <w:t xml:space="preserve">## Warning in if (class(return_list$network_matrix_object) != "matrix") {: the</w:t>
-      </w:r>
-      <w:r>
-        <w:br/>
-      </w:r>
-      <w:r>
-        <w:rPr>
-          <w:rStyle w:val="VerbatimChar"/>
-        </w:rPr>
-        <w:t xml:space="preserve">## condition has length &gt; 1 and only the first element will be used</w:t>
-      </w:r>
-    </w:p>
-    <w:p>
-      <w:pPr>
-        <w:pStyle w:val="SourceCode"/>
-      </w:pPr>
-      <w:r>
-        <w:rPr>
-          <w:rStyle w:val="VerbatimChar"/>
-        </w:rPr>
-        <w:t xml:space="preserve">## You have specified 13 node level covariate effects.</w:t>
-      </w:r>
-      <w:r>
-        <w:br/>
-      </w:r>
-      <w:r>
-        <w:rPr>
-          <w:rStyle w:val="VerbatimChar"/>
-        </w:rPr>
-        <w:t xml:space="preserve">## You have provided 1 network covariates.</w:t>
-      </w:r>
-    </w:p>
-    <w:p>
-      <w:pPr>
-        <w:pStyle w:val="SourceCode"/>
-      </w:pPr>
-      <w:r>
-        <w:rPr>
-          <w:rStyle w:val="VerbatimChar"/>
-        </w:rPr>
-        <w:t xml:space="preserve">## Warning in if (class(net) != "matrix") {: the condition has length &gt; 1 and only</w:t>
-      </w:r>
-      <w:r>
-        <w:br/>
-      </w:r>
-      <w:r>
-        <w:rPr>
-          <w:rStyle w:val="VerbatimChar"/>
-        </w:rPr>
-        <w:t xml:space="preserve">## the first element will be used</w:t>
-      </w:r>
-      <w:r>
-        <w:br/>
-      </w:r>
-      <w:r>
-        <w:br/>
-      </w:r>
-      <w:r>
-        <w:rPr>
-          <w:rStyle w:val="VerbatimChar"/>
-        </w:rPr>
-        <w:t xml:space="preserve">## Warning in if (class(net) != "matrix") {: the condition has length &gt; 1 and only</w:t>
-      </w:r>
-      <w:r>
-        <w:br/>
-      </w:r>
-      <w:r>
-        <w:rPr>
-          <w:rStyle w:val="VerbatimChar"/>
-        </w:rPr>
-        <w:t xml:space="preserve">## the first element will be used</w:t>
-      </w:r>
-    </w:p>
-    <w:p>
-      <w:pPr>
-        <w:pStyle w:val="SourceCode"/>
-      </w:pPr>
-      <w:r>
-        <w:rPr>
-          <w:rStyle w:val="VerbatimChar"/>
-        </w:rPr>
         <w:t xml:space="preserve">## [1] 1 1 1 1 1 1 1</w:t>
       </w:r>
       <w:r>
@@ -4756,22 +1847,9 @@
         </w:rPr>
         <w:t xml:space="preserve">## (If the absolute value is greater than 1.7, increase MCMC_burnin)</w:t>
       </w:r>
-    </w:p>
-    <w:p>
-      <w:pPr>
-        <w:pStyle w:val="SourceCode"/>
-      </w:pPr>
-      <w:r>
-        <w:rPr>
-          <w:rStyle w:val="VerbatimChar"/>
-        </w:rPr>
-        <w:t xml:space="preserve">## Lambda parameter estimates have converged...</w:t>
-      </w:r>
-    </w:p>
-    <w:p>
-      <w:pPr>
-        <w:pStyle w:val="SourceCode"/>
-      </w:pPr>
+      <w:r>
+        <w:br/>
+      </w:r>
       <w:r>
         <w:rPr>
           <w:rStyle w:val="VerbatimChar"/>
@@ -4949,22 +2027,9 @@
         </w:rPr>
         <w:t xml:space="preserve">## diagonal        NA</w:t>
       </w:r>
-    </w:p>
-    <w:p>
-      <w:pPr>
-        <w:pStyle w:val="SourceCode"/>
-      </w:pPr>
-      <w:r>
-        <w:rPr>
-          <w:rStyle w:val="VerbatimChar"/>
-        </w:rPr>
-        <w:t xml:space="preserve">## Parameter estimates simulate networks that are statistically indistinguishable from observed network on the statistics specified by the user.</w:t>
-      </w:r>
-    </w:p>
-    <w:p>
-      <w:pPr>
-        <w:pStyle w:val="SourceCode"/>
-      </w:pPr>
+      <w:r>
+        <w:br/>
+      </w:r>
       <w:r>
         <w:rPr>
           <w:rStyle w:val="VerbatimChar"/>
@@ -5068,81 +2133,16 @@
         <w:rPr>
           <w:rStyle w:val="VerbatimChar"/>
         </w:rPr>
-        <w:t xml:space="preserve">## Estimation Complete at: 2021-12-12 22:52:53 </w:t>
-      </w:r>
-      <w:r>
-        <w:br/>
-      </w:r>
-      <w:r>
-        <w:rPr>
-          <w:rStyle w:val="VerbatimChar"/>
-        </w:rPr>
-        <w:t xml:space="preserve">## Elapsed time (seconds): 44.88993</w:t>
-      </w:r>
-    </w:p>
-    <w:p>
-      <w:pPr>
-        <w:pStyle w:val="SourceCode"/>
-      </w:pPr>
-      <w:r>
-        <w:rPr>
-          <w:rStyle w:val="NormalTok"/>
-        </w:rPr>
-        <w:t xml:space="preserve">gof </w:t>
-      </w:r>
-      <w:r>
-        <w:rPr>
-          <w:rStyle w:val="OtherTok"/>
-        </w:rPr>
-        <w:t xml:space="preserve">&lt;-</w:t>
-      </w:r>
-      <w:r>
-        <w:rPr>
-          <w:rStyle w:val="NormalTok"/>
-        </w:rPr>
-        <w:t xml:space="preserve"> GERGM</w:t>
-      </w:r>
-      <w:r>
-        <w:rPr>
-          <w:rStyle w:val="SpecialCharTok"/>
-        </w:rPr>
-        <w:t xml:space="preserve">::</w:t>
-      </w:r>
-      <w:r>
-        <w:rPr>
-          <w:rStyle w:val="FunctionTok"/>
-        </w:rPr>
-        <w:t xml:space="preserve">GOF</w:t>
-      </w:r>
-      <w:r>
-        <w:rPr>
-          <w:rStyle w:val="NormalTok"/>
-        </w:rPr>
-        <w:t xml:space="preserve">(model, </w:t>
-      </w:r>
-      <w:r>
-        <w:rPr>
-          <w:rStyle w:val="AttributeTok"/>
-        </w:rPr>
-        <w:t xml:space="preserve">return_GERGM_Object =</w:t>
-      </w:r>
-      <w:r>
-        <w:rPr>
-          <w:rStyle w:val="NormalTok"/>
-        </w:rPr>
-        <w:t xml:space="preserve"> </w:t>
-      </w:r>
-      <w:r>
-        <w:rPr>
-          <w:rStyle w:val="ConstantTok"/>
-        </w:rPr>
-        <w:t xml:space="preserve">TRUE</w:t>
-      </w:r>
-      <w:r>
-        <w:rPr>
-          <w:rStyle w:val="NormalTok"/>
-        </w:rPr>
-        <w:t xml:space="preserve">)</w:t>
+        <w:t xml:space="preserve">## Estimation Complete at: 2021-12-13 09:34:10 </w:t>
+      </w:r>
+      <w:r>
+        <w:br/>
+      </w:r>
+      <w:r>
+        <w:rPr>
+          <w:rStyle w:val="VerbatimChar"/>
+        </w:rPr>
+        <w:t xml:space="preserve">## Elapsed time (seconds): 56.45477</w:t>
       </w:r>
     </w:p>
     <w:p>
@@ -5394,45 +2394,7 @@
     </w:p>
     <w:p>
       <w:pPr>
-        <w:pStyle w:val="SourceCode"/>
-      </w:pPr>
-      <w:r>
-        <w:rPr>
-          <w:rStyle w:val="CommentTok"/>
-        </w:rPr>
-        <w:t xml:space="preserve"># Generate Trace Plot</w:t>
-      </w:r>
-      <w:r>
-        <w:br/>
-      </w:r>
-      <w:r>
-        <w:rPr>
-          <w:rStyle w:val="NormalTok"/>
-        </w:rPr>
-        <w:t xml:space="preserve">GERGM</w:t>
-      </w:r>
-      <w:r>
-        <w:rPr>
-          <w:rStyle w:val="SpecialCharTok"/>
-        </w:rPr>
-        <w:t xml:space="preserve">::</w:t>
-      </w:r>
-      <w:r>
-        <w:rPr>
-          <w:rStyle w:val="FunctionTok"/>
-        </w:rPr>
-        <w:t xml:space="preserve">Trace_Plot</w:t>
-      </w:r>
-      <w:r>
-        <w:rPr>
-          <w:rStyle w:val="NormalTok"/>
-        </w:rPr>
-        <w:t xml:space="preserve">(model)</w:t>
-      </w:r>
-    </w:p>
-    <w:p>
-      <w:pPr>
-        <w:pStyle w:val="FirstParagraph"/>
+        <w:pStyle w:val="BodyText"/>
       </w:pPr>
       <w:r>
         <w:drawing>
@@ -5483,44 +2445,6 @@
       </w:pPr>
       <w:r>
         <w:rPr>
-          <w:rStyle w:val="CommentTok"/>
-        </w:rPr>
-        <w:t xml:space="preserve"># Generate GOF Plot</w:t>
-      </w:r>
-      <w:r>
-        <w:br/>
-      </w:r>
-      <w:r>
-        <w:rPr>
-          <w:rStyle w:val="NormalTok"/>
-        </w:rPr>
-        <w:t xml:space="preserve">GERGM</w:t>
-      </w:r>
-      <w:r>
-        <w:rPr>
-          <w:rStyle w:val="SpecialCharTok"/>
-        </w:rPr>
-        <w:t xml:space="preserve">::</w:t>
-      </w:r>
-      <w:r>
-        <w:rPr>
-          <w:rStyle w:val="FunctionTok"/>
-        </w:rPr>
-        <w:t xml:space="preserve">GOF</w:t>
-      </w:r>
-      <w:r>
-        <w:rPr>
-          <w:rStyle w:val="NormalTok"/>
-        </w:rPr>
-        <w:t xml:space="preserve">(model)</w:t>
-      </w:r>
-    </w:p>
-    <w:p>
-      <w:pPr>
-        <w:pStyle w:val="SourceCode"/>
-      </w:pPr>
-      <w:r>
-        <w:rPr>
           <w:rStyle w:val="VerbatimChar"/>
         </w:rPr>
         <w:t xml:space="preserve">## Thinning statistics to correct for autocorrelation in calculating fit diagnostics...</w:t>
@@ -5768,122 +2692,6 @@
       </w:pPr>
       <w:r>
         <w:rPr>
-          <w:rStyle w:val="CommentTok"/>
-        </w:rPr>
-        <w:t xml:space="preserve"># Check for significance</w:t>
-      </w:r>
-      <w:r>
-        <w:br/>
-      </w:r>
-      <w:r>
-        <w:rPr>
-          <w:rStyle w:val="NormalTok"/>
-        </w:rPr>
-        <w:t xml:space="preserve">(EstSE </w:t>
-      </w:r>
-      <w:r>
-        <w:rPr>
-          <w:rStyle w:val="OtherTok"/>
-        </w:rPr>
-        <w:t xml:space="preserve">&lt;-</w:t>
-      </w:r>
-      <w:r>
-        <w:rPr>
-          <w:rStyle w:val="NormalTok"/>
-        </w:rPr>
-        <w:t xml:space="preserve"> </w:t>
-      </w:r>
-      <w:r>
-        <w:rPr>
-          <w:rStyle w:val="FunctionTok"/>
-        </w:rPr>
-        <w:t xml:space="preserve">rbind</w:t>
-      </w:r>
-      <w:r>
-        <w:rPr>
-          <w:rStyle w:val="NormalTok"/>
-        </w:rPr>
-        <w:t xml:space="preserve">(</w:t>
-      </w:r>
-      <w:r>
-        <w:rPr>
-          <w:rStyle w:val="FunctionTok"/>
-        </w:rPr>
-        <w:t xml:space="preserve">t</w:t>
-      </w:r>
-      <w:r>
-        <w:rPr>
-          <w:rStyle w:val="NormalTok"/>
-        </w:rPr>
-        <w:t xml:space="preserve">(</w:t>
-      </w:r>
-      <w:r>
-        <w:rPr>
-          <w:rStyle w:val="FunctionTok"/>
-        </w:rPr>
-        <w:t xml:space="preserve">attributes</w:t>
-      </w:r>
-      <w:r>
-        <w:rPr>
-          <w:rStyle w:val="NormalTok"/>
-        </w:rPr>
-        <w:t xml:space="preserve">(model)</w:t>
-      </w:r>
-      <w:r>
-        <w:rPr>
-          <w:rStyle w:val="SpecialCharTok"/>
-        </w:rPr>
-        <w:t xml:space="preserve">$</w:t>
-      </w:r>
-      <w:r>
-        <w:rPr>
-          <w:rStyle w:val="NormalTok"/>
-        </w:rPr>
-        <w:t xml:space="preserve">theta.coef), </w:t>
-      </w:r>
-      <w:r>
-        <w:rPr>
-          <w:rStyle w:val="FunctionTok"/>
-        </w:rPr>
-        <w:t xml:space="preserve">t</w:t>
-      </w:r>
-      <w:r>
-        <w:rPr>
-          <w:rStyle w:val="NormalTok"/>
-        </w:rPr>
-        <w:t xml:space="preserve">(</w:t>
-      </w:r>
-      <w:r>
-        <w:rPr>
-          <w:rStyle w:val="FunctionTok"/>
-        </w:rPr>
-        <w:t xml:space="preserve">attributes</w:t>
-      </w:r>
-      <w:r>
-        <w:rPr>
-          <w:rStyle w:val="NormalTok"/>
-        </w:rPr>
-        <w:t xml:space="preserve">(model)</w:t>
-      </w:r>
-      <w:r>
-        <w:rPr>
-          <w:rStyle w:val="SpecialCharTok"/>
-        </w:rPr>
-        <w:t xml:space="preserve">$</w:t>
-      </w:r>
-      <w:r>
-        <w:rPr>
-          <w:rStyle w:val="NormalTok"/>
-        </w:rPr>
-        <w:t xml:space="preserve">lambda.coef)))</w:t>
-      </w:r>
-    </w:p>
-    <w:p>
-      <w:pPr>
-        <w:pStyle w:val="SourceCode"/>
-      </w:pPr>
-      <w:r>
-        <w:rPr>
           <w:rStyle w:val="VerbatimChar"/>
         </w:rPr>
         <w:t xml:space="preserve">##                                       est           se</w:t>
@@ -6058,635 +2866,6 @@
           <w:rStyle w:val="VerbatimChar"/>
         </w:rPr>
         <w:t xml:space="preserve">## dispersion                   7.400137e+00 1.023300e-01</w:t>
-      </w:r>
-    </w:p>
-    <w:p>
-      <w:pPr>
-        <w:pStyle w:val="SourceCode"/>
-      </w:pPr>
-      <w:r>
-        <w:rPr>
-          <w:rStyle w:val="NormalTok"/>
-        </w:rPr>
-        <w:t xml:space="preserve">EstSE_df </w:t>
-      </w:r>
-      <w:r>
-        <w:rPr>
-          <w:rStyle w:val="OtherTok"/>
-        </w:rPr>
-        <w:t xml:space="preserve">=</w:t>
-      </w:r>
-      <w:r>
-        <w:rPr>
-          <w:rStyle w:val="NormalTok"/>
-        </w:rPr>
-        <w:t xml:space="preserve"> </w:t>
-      </w:r>
-      <w:r>
-        <w:rPr>
-          <w:rStyle w:val="FunctionTok"/>
-        </w:rPr>
-        <w:t xml:space="preserve">as.data.frame</w:t>
-      </w:r>
-      <w:r>
-        <w:rPr>
-          <w:rStyle w:val="NormalTok"/>
-        </w:rPr>
-        <w:t xml:space="preserve">(EstSE)</w:t>
-      </w:r>
-      <w:r>
-        <w:br/>
-      </w:r>
-      <w:r>
-        <w:br/>
-      </w:r>
-      <w:r>
-        <w:rPr>
-          <w:rStyle w:val="NormalTok"/>
-        </w:rPr>
-        <w:t xml:space="preserve">EstSE_df</w:t>
-      </w:r>
-      <w:r>
-        <w:rPr>
-          <w:rStyle w:val="SpecialCharTok"/>
-        </w:rPr>
-        <w:t xml:space="preserve">$</w:t>
-      </w:r>
-      <w:r>
-        <w:rPr>
-          <w:rStyle w:val="NormalTok"/>
-        </w:rPr>
-        <w:t xml:space="preserve">LOWER </w:t>
-      </w:r>
-      <w:r>
-        <w:rPr>
-          <w:rStyle w:val="OtherTok"/>
-        </w:rPr>
-        <w:t xml:space="preserve">=</w:t>
-      </w:r>
-      <w:r>
-        <w:rPr>
-          <w:rStyle w:val="NormalTok"/>
-        </w:rPr>
-        <w:t xml:space="preserve"> EstSE_df</w:t>
-      </w:r>
-      <w:r>
-        <w:rPr>
-          <w:rStyle w:val="SpecialCharTok"/>
-        </w:rPr>
-        <w:t xml:space="preserve">$</w:t>
-      </w:r>
-      <w:r>
-        <w:rPr>
-          <w:rStyle w:val="NormalTok"/>
-        </w:rPr>
-        <w:t xml:space="preserve">est </w:t>
-      </w:r>
-      <w:r>
-        <w:rPr>
-          <w:rStyle w:val="SpecialCharTok"/>
-        </w:rPr>
-        <w:t xml:space="preserve">-</w:t>
-      </w:r>
-      <w:r>
-        <w:rPr>
-          <w:rStyle w:val="NormalTok"/>
-        </w:rPr>
-        <w:t xml:space="preserve"> EstSE_df</w:t>
-      </w:r>
-      <w:r>
-        <w:rPr>
-          <w:rStyle w:val="SpecialCharTok"/>
-        </w:rPr>
-        <w:t xml:space="preserve">$</w:t>
-      </w:r>
-      <w:r>
-        <w:rPr>
-          <w:rStyle w:val="NormalTok"/>
-        </w:rPr>
-        <w:t xml:space="preserve">se</w:t>
-      </w:r>
-      <w:r>
-        <w:rPr>
-          <w:rStyle w:val="SpecialCharTok"/>
-        </w:rPr>
-        <w:t xml:space="preserve">*</w:t>
-      </w:r>
-      <w:r>
-        <w:rPr>
-          <w:rStyle w:val="NormalTok"/>
-        </w:rPr>
-        <w:t xml:space="preserve">(</w:t>
-      </w:r>
-      <w:r>
-        <w:rPr>
-          <w:rStyle w:val="SpecialCharTok"/>
-        </w:rPr>
-        <w:t xml:space="preserve">-</w:t>
-      </w:r>
-      <w:r>
-        <w:rPr>
-          <w:rStyle w:val="FunctionTok"/>
-        </w:rPr>
-        <w:t xml:space="preserve">qnorm</w:t>
-      </w:r>
-      <w:r>
-        <w:rPr>
-          <w:rStyle w:val="NormalTok"/>
-        </w:rPr>
-        <w:t xml:space="preserve">((</w:t>
-      </w:r>
-      <w:r>
-        <w:rPr>
-          <w:rStyle w:val="DecValTok"/>
-        </w:rPr>
-        <w:t xml:space="preserve">1</w:t>
-      </w:r>
-      <w:r>
-        <w:rPr>
-          <w:rStyle w:val="FloatTok"/>
-        </w:rPr>
-        <w:t xml:space="preserve">-0.95</w:t>
-      </w:r>
-      <w:r>
-        <w:rPr>
-          <w:rStyle w:val="NormalTok"/>
-        </w:rPr>
-        <w:t xml:space="preserve">)</w:t>
-      </w:r>
-      <w:r>
-        <w:rPr>
-          <w:rStyle w:val="SpecialCharTok"/>
-        </w:rPr>
-        <w:t xml:space="preserve">/</w:t>
-      </w:r>
-      <w:r>
-        <w:rPr>
-          <w:rStyle w:val="DecValTok"/>
-        </w:rPr>
-        <w:t xml:space="preserve">2</w:t>
-      </w:r>
-      <w:r>
-        <w:rPr>
-          <w:rStyle w:val="NormalTok"/>
-        </w:rPr>
-        <w:t xml:space="preserve">))</w:t>
-      </w:r>
-      <w:r>
-        <w:br/>
-      </w:r>
-      <w:r>
-        <w:rPr>
-          <w:rStyle w:val="NormalTok"/>
-        </w:rPr>
-        <w:t xml:space="preserve">EstSE_df</w:t>
-      </w:r>
-      <w:r>
-        <w:rPr>
-          <w:rStyle w:val="SpecialCharTok"/>
-        </w:rPr>
-        <w:t xml:space="preserve">$</w:t>
-      </w:r>
-      <w:r>
-        <w:rPr>
-          <w:rStyle w:val="NormalTok"/>
-        </w:rPr>
-        <w:t xml:space="preserve">UPPER </w:t>
-      </w:r>
-      <w:r>
-        <w:rPr>
-          <w:rStyle w:val="OtherTok"/>
-        </w:rPr>
-        <w:t xml:space="preserve">=</w:t>
-      </w:r>
-      <w:r>
-        <w:rPr>
-          <w:rStyle w:val="NormalTok"/>
-        </w:rPr>
-        <w:t xml:space="preserve"> EstSE_df</w:t>
-      </w:r>
-      <w:r>
-        <w:rPr>
-          <w:rStyle w:val="SpecialCharTok"/>
-        </w:rPr>
-        <w:t xml:space="preserve">$</w:t>
-      </w:r>
-      <w:r>
-        <w:rPr>
-          <w:rStyle w:val="NormalTok"/>
-        </w:rPr>
-        <w:t xml:space="preserve">est </w:t>
-      </w:r>
-      <w:r>
-        <w:rPr>
-          <w:rStyle w:val="SpecialCharTok"/>
-        </w:rPr>
-        <w:t xml:space="preserve">+</w:t>
-      </w:r>
-      <w:r>
-        <w:rPr>
-          <w:rStyle w:val="NormalTok"/>
-        </w:rPr>
-        <w:t xml:space="preserve"> EstSE_df</w:t>
-      </w:r>
-      <w:r>
-        <w:rPr>
-          <w:rStyle w:val="SpecialCharTok"/>
-        </w:rPr>
-        <w:t xml:space="preserve">$</w:t>
-      </w:r>
-      <w:r>
-        <w:rPr>
-          <w:rStyle w:val="NormalTok"/>
-        </w:rPr>
-        <w:t xml:space="preserve">se</w:t>
-      </w:r>
-      <w:r>
-        <w:rPr>
-          <w:rStyle w:val="SpecialCharTok"/>
-        </w:rPr>
-        <w:t xml:space="preserve">*</w:t>
-      </w:r>
-      <w:r>
-        <w:rPr>
-          <w:rStyle w:val="NormalTok"/>
-        </w:rPr>
-        <w:t xml:space="preserve">(</w:t>
-      </w:r>
-      <w:r>
-        <w:rPr>
-          <w:rStyle w:val="SpecialCharTok"/>
-        </w:rPr>
-        <w:t xml:space="preserve">-</w:t>
-      </w:r>
-      <w:r>
-        <w:rPr>
-          <w:rStyle w:val="FunctionTok"/>
-        </w:rPr>
-        <w:t xml:space="preserve">qnorm</w:t>
-      </w:r>
-      <w:r>
-        <w:rPr>
-          <w:rStyle w:val="NormalTok"/>
-        </w:rPr>
-        <w:t xml:space="preserve">((</w:t>
-      </w:r>
-      <w:r>
-        <w:rPr>
-          <w:rStyle w:val="DecValTok"/>
-        </w:rPr>
-        <w:t xml:space="preserve">1</w:t>
-      </w:r>
-      <w:r>
-        <w:rPr>
-          <w:rStyle w:val="FloatTok"/>
-        </w:rPr>
-        <w:t xml:space="preserve">-0.95</w:t>
-      </w:r>
-      <w:r>
-        <w:rPr>
-          <w:rStyle w:val="NormalTok"/>
-        </w:rPr>
-        <w:t xml:space="preserve">)</w:t>
-      </w:r>
-      <w:r>
-        <w:rPr>
-          <w:rStyle w:val="SpecialCharTok"/>
-        </w:rPr>
-        <w:t xml:space="preserve">/</w:t>
-      </w:r>
-      <w:r>
-        <w:rPr>
-          <w:rStyle w:val="DecValTok"/>
-        </w:rPr>
-        <w:t xml:space="preserve">2</w:t>
-      </w:r>
-      <w:r>
-        <w:rPr>
-          <w:rStyle w:val="NormalTok"/>
-        </w:rPr>
-        <w:t xml:space="preserve">))</w:t>
-      </w:r>
-      <w:r>
-        <w:br/>
-      </w:r>
-      <w:r>
-        <w:br/>
-      </w:r>
-      <w:r>
-        <w:rPr>
-          <w:rStyle w:val="CommentTok"/>
-        </w:rPr>
-        <w:t xml:space="preserve"># If LOWER and UPPER have the same sign (positive/negative) then there's significance</w:t>
-      </w:r>
-      <w:r>
-        <w:br/>
-      </w:r>
-      <w:r>
-        <w:rPr>
-          <w:rStyle w:val="NormalTok"/>
-        </w:rPr>
-        <w:t xml:space="preserve">EstSE_df</w:t>
-      </w:r>
-      <w:r>
-        <w:rPr>
-          <w:rStyle w:val="SpecialCharTok"/>
-        </w:rPr>
-        <w:t xml:space="preserve">$</w:t>
-      </w:r>
-      <w:r>
-        <w:rPr>
-          <w:rStyle w:val="NormalTok"/>
-        </w:rPr>
-        <w:t xml:space="preserve">Significant </w:t>
-      </w:r>
-      <w:r>
-        <w:rPr>
-          <w:rStyle w:val="OtherTok"/>
-        </w:rPr>
-        <w:t xml:space="preserve">=</w:t>
-      </w:r>
-      <w:r>
-        <w:rPr>
-          <w:rStyle w:val="NormalTok"/>
-        </w:rPr>
-        <w:t xml:space="preserve"> (EstSE_df</w:t>
-      </w:r>
-      <w:r>
-        <w:rPr>
-          <w:rStyle w:val="SpecialCharTok"/>
-        </w:rPr>
-        <w:t xml:space="preserve">$</w:t>
-      </w:r>
-      <w:r>
-        <w:rPr>
-          <w:rStyle w:val="NormalTok"/>
-        </w:rPr>
-        <w:t xml:space="preserve">LOWER </w:t>
-      </w:r>
-      <w:r>
-        <w:rPr>
-          <w:rStyle w:val="SpecialCharTok"/>
-        </w:rPr>
-        <w:t xml:space="preserve">&gt;</w:t>
-      </w:r>
-      <w:r>
-        <w:rPr>
-          <w:rStyle w:val="NormalTok"/>
-        </w:rPr>
-        <w:t xml:space="preserve"> </w:t>
-      </w:r>
-      <w:r>
-        <w:rPr>
-          <w:rStyle w:val="DecValTok"/>
-        </w:rPr>
-        <w:t xml:space="preserve">0</w:t>
-      </w:r>
-      <w:r>
-        <w:rPr>
-          <w:rStyle w:val="NormalTok"/>
-        </w:rPr>
-        <w:t xml:space="preserve"> </w:t>
-      </w:r>
-      <w:r>
-        <w:rPr>
-          <w:rStyle w:val="SpecialCharTok"/>
-        </w:rPr>
-        <w:t xml:space="preserve">&amp;</w:t>
-      </w:r>
-      <w:r>
-        <w:rPr>
-          <w:rStyle w:val="NormalTok"/>
-        </w:rPr>
-        <w:t xml:space="preserve"> EstSE_df</w:t>
-      </w:r>
-      <w:r>
-        <w:rPr>
-          <w:rStyle w:val="SpecialCharTok"/>
-        </w:rPr>
-        <w:t xml:space="preserve">$</w:t>
-      </w:r>
-      <w:r>
-        <w:rPr>
-          <w:rStyle w:val="NormalTok"/>
-        </w:rPr>
-        <w:t xml:space="preserve">UPPER </w:t>
-      </w:r>
-      <w:r>
-        <w:rPr>
-          <w:rStyle w:val="SpecialCharTok"/>
-        </w:rPr>
-        <w:t xml:space="preserve">&gt;</w:t>
-      </w:r>
-      <w:r>
-        <w:rPr>
-          <w:rStyle w:val="NormalTok"/>
-        </w:rPr>
-        <w:t xml:space="preserve"> </w:t>
-      </w:r>
-      <w:r>
-        <w:rPr>
-          <w:rStyle w:val="DecValTok"/>
-        </w:rPr>
-        <w:t xml:space="preserve">0</w:t>
-      </w:r>
-      <w:r>
-        <w:rPr>
-          <w:rStyle w:val="NormalTok"/>
-        </w:rPr>
-        <w:t xml:space="preserve">) </w:t>
-      </w:r>
-      <w:r>
-        <w:rPr>
-          <w:rStyle w:val="SpecialCharTok"/>
-        </w:rPr>
-        <w:t xml:space="preserve">|</w:t>
-      </w:r>
-      <w:r>
-        <w:rPr>
-          <w:rStyle w:val="NormalTok"/>
-        </w:rPr>
-        <w:t xml:space="preserve"> (EstSE_df</w:t>
-      </w:r>
-      <w:r>
-        <w:rPr>
-          <w:rStyle w:val="SpecialCharTok"/>
-        </w:rPr>
-        <w:t xml:space="preserve">$</w:t>
-      </w:r>
-      <w:r>
-        <w:rPr>
-          <w:rStyle w:val="NormalTok"/>
-        </w:rPr>
-        <w:t xml:space="preserve">LOWER </w:t>
-      </w:r>
-      <w:r>
-        <w:rPr>
-          <w:rStyle w:val="SpecialCharTok"/>
-        </w:rPr>
-        <w:t xml:space="preserve">&lt;</w:t>
-      </w:r>
-      <w:r>
-        <w:rPr>
-          <w:rStyle w:val="NormalTok"/>
-        </w:rPr>
-        <w:t xml:space="preserve"> </w:t>
-      </w:r>
-      <w:r>
-        <w:rPr>
-          <w:rStyle w:val="DecValTok"/>
-        </w:rPr>
-        <w:t xml:space="preserve">0</w:t>
-      </w:r>
-      <w:r>
-        <w:rPr>
-          <w:rStyle w:val="NormalTok"/>
-        </w:rPr>
-        <w:t xml:space="preserve"> </w:t>
-      </w:r>
-      <w:r>
-        <w:rPr>
-          <w:rStyle w:val="SpecialCharTok"/>
-        </w:rPr>
-        <w:t xml:space="preserve">&amp;</w:t>
-      </w:r>
-      <w:r>
-        <w:rPr>
-          <w:rStyle w:val="NormalTok"/>
-        </w:rPr>
-        <w:t xml:space="preserve"> EstSE_df</w:t>
-      </w:r>
-      <w:r>
-        <w:rPr>
-          <w:rStyle w:val="SpecialCharTok"/>
-        </w:rPr>
-        <w:t xml:space="preserve">$</w:t>
-      </w:r>
-      <w:r>
-        <w:rPr>
-          <w:rStyle w:val="NormalTok"/>
-        </w:rPr>
-        <w:t xml:space="preserve">UPPER </w:t>
-      </w:r>
-      <w:r>
-        <w:rPr>
-          <w:rStyle w:val="SpecialCharTok"/>
-        </w:rPr>
-        <w:t xml:space="preserve">&lt;</w:t>
-      </w:r>
-      <w:r>
-        <w:rPr>
-          <w:rStyle w:val="NormalTok"/>
-        </w:rPr>
-        <w:t xml:space="preserve"> </w:t>
-      </w:r>
-      <w:r>
-        <w:rPr>
-          <w:rStyle w:val="DecValTok"/>
-        </w:rPr>
-        <w:t xml:space="preserve">0</w:t>
-      </w:r>
-      <w:r>
-        <w:rPr>
-          <w:rStyle w:val="NormalTok"/>
-        </w:rPr>
-        <w:t xml:space="preserve">)</w:t>
-      </w:r>
-      <w:r>
-        <w:br/>
-      </w:r>
-      <w:r>
-        <w:br/>
-      </w:r>
-      <w:r>
-        <w:rPr>
-          <w:rStyle w:val="NormalTok"/>
-        </w:rPr>
-        <w:t xml:space="preserve">EstSE_df </w:t>
-      </w:r>
-      <w:r>
-        <w:rPr>
-          <w:rStyle w:val="OtherTok"/>
-        </w:rPr>
-        <w:t xml:space="preserve">&lt;-</w:t>
-      </w:r>
-      <w:r>
-        <w:rPr>
-          <w:rStyle w:val="NormalTok"/>
-        </w:rPr>
-        <w:t xml:space="preserve"> </w:t>
-      </w:r>
-      <w:r>
-        <w:rPr>
-          <w:rStyle w:val="FunctionTok"/>
-        </w:rPr>
-        <w:t xml:space="preserve">subset</w:t>
-      </w:r>
-      <w:r>
-        <w:rPr>
-          <w:rStyle w:val="NormalTok"/>
-        </w:rPr>
-        <w:t xml:space="preserve">(EstSE_df, </w:t>
-      </w:r>
-      <w:r>
-        <w:rPr>
-          <w:rStyle w:val="AttributeTok"/>
-        </w:rPr>
-        <w:t xml:space="preserve">select =</w:t>
-      </w:r>
-      <w:r>
-        <w:rPr>
-          <w:rStyle w:val="NormalTok"/>
-        </w:rPr>
-        <w:t xml:space="preserve"> </w:t>
-      </w:r>
-      <w:r>
-        <w:rPr>
-          <w:rStyle w:val="SpecialCharTok"/>
-        </w:rPr>
-        <w:t xml:space="preserve">-</w:t>
-      </w:r>
-      <w:r>
-        <w:rPr>
-          <w:rStyle w:val="FunctionTok"/>
-        </w:rPr>
-        <w:t xml:space="preserve">c</w:t>
-      </w:r>
-      <w:r>
-        <w:rPr>
-          <w:rStyle w:val="NormalTok"/>
-        </w:rPr>
-        <w:t xml:space="preserve">(LOWER, UPPER))</w:t>
-      </w:r>
-      <w:r>
-        <w:br/>
-      </w:r>
-      <w:r>
-        <w:br/>
-      </w:r>
-      <w:r>
-        <w:rPr>
-          <w:rStyle w:val="NormalTok"/>
-        </w:rPr>
-        <w:t xml:space="preserve">knitr</w:t>
-      </w:r>
-      <w:r>
-        <w:rPr>
-          <w:rStyle w:val="SpecialCharTok"/>
-        </w:rPr>
-        <w:t xml:space="preserve">::</w:t>
-      </w:r>
-      <w:r>
-        <w:rPr>
-          <w:rStyle w:val="FunctionTok"/>
-        </w:rPr>
-        <w:t xml:space="preserve">kable</w:t>
-      </w:r>
-      <w:r>
-        <w:rPr>
-          <w:rStyle w:val="NormalTok"/>
-        </w:rPr>
-        <w:t xml:space="preserve">(EstSE_df)</w:t>
       </w:r>
     </w:p>
     <w:tbl>
@@ -8356,51 +4535,10 @@
       </w:pPr>
       <w:r>
         <w:rPr>
-          <w:iCs/>
-          <w:i/>
+          <w:bCs/>
+          <w:b/>
         </w:rPr>
         <w:t xml:space="preserve">List of countries included in the analysis</w:t>
-      </w:r>
-    </w:p>
-    <w:p>
-      <w:pPr>
-        <w:pStyle w:val="SourceCode"/>
-      </w:pPr>
-      <w:r>
-        <w:rPr>
-          <w:rStyle w:val="NormalTok"/>
-        </w:rPr>
-        <w:t xml:space="preserve">knitr</w:t>
-      </w:r>
-      <w:r>
-        <w:rPr>
-          <w:rStyle w:val="SpecialCharTok"/>
-        </w:rPr>
-        <w:t xml:space="preserve">::</w:t>
-      </w:r>
-      <w:r>
-        <w:rPr>
-          <w:rStyle w:val="FunctionTok"/>
-        </w:rPr>
-        <w:t xml:space="preserve">kable</w:t>
-      </w:r>
-      <w:r>
-        <w:rPr>
-          <w:rStyle w:val="NormalTok"/>
-        </w:rPr>
-        <w:t xml:space="preserve">(</w:t>
-      </w:r>
-      <w:r>
-        <w:rPr>
-          <w:rStyle w:val="FunctionTok"/>
-        </w:rPr>
-        <w:t xml:space="preserve">rownames</w:t>
-      </w:r>
-      <w:r>
-        <w:rPr>
-          <w:rStyle w:val="NormalTok"/>
-        </w:rPr>
-        <w:t xml:space="preserve">(migration))</w:t>
       </w:r>
     </w:p>
     <w:tbl>
@@ -8781,156 +4919,10 @@
       </w:pPr>
       <w:r>
         <w:rPr>
-          <w:iCs/>
-          <w:i/>
+          <w:bCs/>
+          <w:b/>
         </w:rPr>
         <w:t xml:space="preserve">Sources of data</w:t>
-      </w:r>
-    </w:p>
-    <w:p>
-      <w:pPr>
-        <w:pStyle w:val="SourceCode"/>
-      </w:pPr>
-      <w:r>
-        <w:rPr>
-          <w:rStyle w:val="NormalTok"/>
-        </w:rPr>
-        <w:t xml:space="preserve">data_sources </w:t>
-      </w:r>
-      <w:r>
-        <w:rPr>
-          <w:rStyle w:val="OtherTok"/>
-        </w:rPr>
-        <w:t xml:space="preserve">&lt;-</w:t>
-      </w:r>
-      <w:r>
-        <w:rPr>
-          <w:rStyle w:val="NormalTok"/>
-        </w:rPr>
-        <w:t xml:space="preserve"> </w:t>
-      </w:r>
-      <w:r>
-        <w:rPr>
-          <w:rStyle w:val="FunctionTok"/>
-        </w:rPr>
-        <w:t xml:space="preserve">read.table</w:t>
-      </w:r>
-      <w:r>
-        <w:rPr>
-          <w:rStyle w:val="NormalTok"/>
-        </w:rPr>
-        <w:t xml:space="preserve">(</w:t>
-      </w:r>
-      <w:r>
-        <w:rPr>
-          <w:rStyle w:val="StringTok"/>
-        </w:rPr>
-        <w:t xml:space="preserve">"data_sources.csv"</w:t>
-      </w:r>
-      <w:r>
-        <w:rPr>
-          <w:rStyle w:val="NormalTok"/>
-        </w:rPr>
-        <w:t xml:space="preserve">, </w:t>
-      </w:r>
-      <w:r>
-        <w:rPr>
-          <w:rStyle w:val="AttributeTok"/>
-        </w:rPr>
-        <w:t xml:space="preserve">sep =</w:t>
-      </w:r>
-      <w:r>
-        <w:rPr>
-          <w:rStyle w:val="NormalTok"/>
-        </w:rPr>
-        <w:t xml:space="preserve"> </w:t>
-      </w:r>
-      <w:r>
-        <w:rPr>
-          <w:rStyle w:val="StringTok"/>
-        </w:rPr>
-        <w:t xml:space="preserve">","</w:t>
-      </w:r>
-      <w:r>
-        <w:rPr>
-          <w:rStyle w:val="NormalTok"/>
-        </w:rPr>
-        <w:t xml:space="preserve">, </w:t>
-      </w:r>
-      <w:r>
-        <w:rPr>
-          <w:rStyle w:val="AttributeTok"/>
-        </w:rPr>
-        <w:t xml:space="preserve">row.names =</w:t>
-      </w:r>
-      <w:r>
-        <w:rPr>
-          <w:rStyle w:val="NormalTok"/>
-        </w:rPr>
-        <w:t xml:space="preserve"> </w:t>
-      </w:r>
-      <w:r>
-        <w:rPr>
-          <w:rStyle w:val="DecValTok"/>
-        </w:rPr>
-        <w:t xml:space="preserve">1</w:t>
-      </w:r>
-      <w:r>
-        <w:rPr>
-          <w:rStyle w:val="NormalTok"/>
-        </w:rPr>
-        <w:t xml:space="preserve">, </w:t>
-      </w:r>
-      <w:r>
-        <w:rPr>
-          <w:rStyle w:val="AttributeTok"/>
-        </w:rPr>
-        <w:t xml:space="preserve">header =</w:t>
-      </w:r>
-      <w:r>
-        <w:rPr>
-          <w:rStyle w:val="NormalTok"/>
-        </w:rPr>
-        <w:t xml:space="preserve"> </w:t>
-      </w:r>
-      <w:r>
-        <w:rPr>
-          <w:rStyle w:val="ConstantTok"/>
-        </w:rPr>
-        <w:t xml:space="preserve">TRUE</w:t>
-      </w:r>
-      <w:r>
-        <w:rPr>
-          <w:rStyle w:val="NormalTok"/>
-        </w:rPr>
-        <w:t xml:space="preserve">)</w:t>
-      </w:r>
-      <w:r>
-        <w:br/>
-      </w:r>
-      <w:r>
-        <w:rPr>
-          <w:rStyle w:val="NormalTok"/>
-        </w:rPr>
-        <w:t xml:space="preserve">knitr</w:t>
-      </w:r>
-      <w:r>
-        <w:rPr>
-          <w:rStyle w:val="SpecialCharTok"/>
-        </w:rPr>
-        <w:t xml:space="preserve">::</w:t>
-      </w:r>
-      <w:r>
-        <w:rPr>
-          <w:rStyle w:val="FunctionTok"/>
-        </w:rPr>
-        <w:t xml:space="preserve">kable</w:t>
-      </w:r>
-      <w:r>
-        <w:rPr>
-          <w:rStyle w:val="NormalTok"/>
-        </w:rPr>
-        <w:t xml:space="preserve">(data_sources)</w:t>
       </w:r>
     </w:p>
     <w:tbl>
@@ -9206,496 +5198,10 @@
     </w:p>
     <w:p>
       <w:pPr>
-        <w:pStyle w:val="SourceCode"/>
-      </w:pPr>
-      <w:r>
-        <w:rPr>
-          <w:rStyle w:val="CommentTok"/>
-        </w:rPr>
-        <w:t xml:space="preserve"># covariates_logged &lt;- data.frame(covariates)</w:t>
-      </w:r>
-      <w:r>
-        <w:br/>
-      </w:r>
-      <w:r>
-        <w:rPr>
-          <w:rStyle w:val="CommentTok"/>
-        </w:rPr>
-        <w:t xml:space="preserve"># covariates_logged$Population &lt;- log(covariates_logged$Population)</w:t>
-      </w:r>
-      <w:r>
-        <w:br/>
-      </w:r>
-      <w:r>
-        <w:rPr>
-          <w:rStyle w:val="CommentTok"/>
-        </w:rPr>
-        <w:t xml:space="preserve"># covariates_logged$GDP &lt;- log(covariates_logged$GDP)</w:t>
-      </w:r>
-      <w:r>
-        <w:br/>
-      </w:r>
-      <w:r>
-        <w:rPr>
-          <w:rStyle w:val="CommentTok"/>
-        </w:rPr>
-        <w:t xml:space="preserve"># migration_logged &lt;- log(migration)</w:t>
-      </w:r>
-      <w:r>
-        <w:br/>
-      </w:r>
-      <w:r>
-        <w:rPr>
-          <w:rStyle w:val="CommentTok"/>
-        </w:rPr>
-        <w:t xml:space="preserve"># migration_logged[migration_logged == -Inf] &lt;- 0.01</w:t>
-      </w:r>
-      <w:r>
-        <w:br/>
-      </w:r>
-      <w:r>
-        <w:rPr>
-          <w:rStyle w:val="CommentTok"/>
-        </w:rPr>
-        <w:t xml:space="preserve"># </w:t>
-      </w:r>
-      <w:r>
-        <w:br/>
-      </w:r>
-      <w:r>
-        <w:rPr>
-          <w:rStyle w:val="CommentTok"/>
-        </w:rPr>
-        <w:t xml:space="preserve"># formula_logged &lt;- migration_logged ~ </w:t>
-      </w:r>
-      <w:r>
-        <w:br/>
-      </w:r>
-      <w:r>
-        <w:rPr>
-          <w:rStyle w:val="CommentTok"/>
-        </w:rPr>
-        <w:t xml:space="preserve">#                         edges + </w:t>
-      </w:r>
-      <w:r>
-        <w:br/>
-      </w:r>
-      <w:r>
-        <w:rPr>
-          <w:rStyle w:val="CommentTok"/>
-        </w:rPr>
-        <w:t xml:space="preserve">#                         sender("Population") + </w:t>
-      </w:r>
-      <w:r>
-        <w:br/>
-      </w:r>
-      <w:r>
-        <w:rPr>
-          <w:rStyle w:val="CommentTok"/>
-        </w:rPr>
-        <w:t xml:space="preserve">#                         receiver("Population") +</w:t>
-      </w:r>
-      <w:r>
-        <w:br/>
-      </w:r>
-      <w:r>
-        <w:rPr>
-          <w:rStyle w:val="CommentTok"/>
-        </w:rPr>
-        <w:t xml:space="preserve">#                         sender("Population_Density") +</w:t>
-      </w:r>
-      <w:r>
-        <w:br/>
-      </w:r>
-      <w:r>
-        <w:rPr>
-          <w:rStyle w:val="CommentTok"/>
-        </w:rPr>
-        <w:t xml:space="preserve">#                         receiver("Population_Density") +</w:t>
-      </w:r>
-      <w:r>
-        <w:br/>
-      </w:r>
-      <w:r>
-        <w:rPr>
-          <w:rStyle w:val="CommentTok"/>
-        </w:rPr>
-        <w:t xml:space="preserve">#                         sender("GDP") +</w:t>
-      </w:r>
-      <w:r>
-        <w:br/>
-      </w:r>
-      <w:r>
-        <w:rPr>
-          <w:rStyle w:val="CommentTok"/>
-        </w:rPr>
-        <w:t xml:space="preserve">#                         receiver("GDP") +</w:t>
-      </w:r>
-      <w:r>
-        <w:br/>
-      </w:r>
-      <w:r>
-        <w:rPr>
-          <w:rStyle w:val="CommentTok"/>
-        </w:rPr>
-        <w:t xml:space="preserve">#                         sender("Crime_Index") +</w:t>
-      </w:r>
-      <w:r>
-        <w:br/>
-      </w:r>
-      <w:r>
-        <w:rPr>
-          <w:rStyle w:val="CommentTok"/>
-        </w:rPr>
-        <w:t xml:space="preserve">#                         receiver("Crime_Index") +</w:t>
-      </w:r>
-      <w:r>
-        <w:br/>
-      </w:r>
-      <w:r>
-        <w:rPr>
-          <w:rStyle w:val="CommentTok"/>
-        </w:rPr>
-        <w:t xml:space="preserve">#                         sender("Freedom_2020") +</w:t>
-      </w:r>
-      <w:r>
-        <w:br/>
-      </w:r>
-      <w:r>
-        <w:rPr>
-          <w:rStyle w:val="CommentTok"/>
-        </w:rPr>
-        <w:t xml:space="preserve">#                         receiver("Freedom_2020") +</w:t>
-      </w:r>
-      <w:r>
-        <w:br/>
-      </w:r>
-      <w:r>
-        <w:rPr>
-          <w:rStyle w:val="CommentTok"/>
-        </w:rPr>
-        <w:t xml:space="preserve">#                         sender("Unemployment_2020") +</w:t>
-      </w:r>
-      <w:r>
-        <w:br/>
-      </w:r>
-      <w:r>
-        <w:rPr>
-          <w:rStyle w:val="CommentTok"/>
-        </w:rPr>
-        <w:t xml:space="preserve">#                         receiver("Unemployment_2020") +</w:t>
-      </w:r>
-      <w:r>
-        <w:br/>
-      </w:r>
-      <w:r>
-        <w:rPr>
-          <w:rStyle w:val="CommentTok"/>
-        </w:rPr>
-        <w:t xml:space="preserve">#                         nodematch("Religion") +</w:t>
-      </w:r>
-      <w:r>
-        <w:br/>
-      </w:r>
-      <w:r>
-        <w:rPr>
-          <w:rStyle w:val="CommentTok"/>
-        </w:rPr>
-        <w:t xml:space="preserve">#                         netcov(borders) +</w:t>
-      </w:r>
-      <w:r>
-        <w:br/>
-      </w:r>
-      <w:r>
-        <w:rPr>
-          <w:rStyle w:val="CommentTok"/>
-        </w:rPr>
-        <w:t xml:space="preserve">#                         in2stars(alpha = 0.8) +</w:t>
-      </w:r>
-      <w:r>
-        <w:br/>
-      </w:r>
-      <w:r>
-        <w:rPr>
-          <w:rStyle w:val="CommentTok"/>
-        </w:rPr>
-        <w:t xml:space="preserve">#                         out2stars(alpha = 0.8) +</w:t>
-      </w:r>
-      <w:r>
-        <w:br/>
-      </w:r>
-      <w:r>
-        <w:rPr>
-          <w:rStyle w:val="CommentTok"/>
-        </w:rPr>
-        <w:t xml:space="preserve">#                         mutual(alpha = 0.8)</w:t>
-      </w:r>
-      <w:r>
-        <w:br/>
-      </w:r>
-      <w:r>
-        <w:rPr>
-          <w:rStyle w:val="CommentTok"/>
-        </w:rPr>
-        <w:t xml:space="preserve"># </w:t>
-      </w:r>
-      <w:r>
-        <w:br/>
-      </w:r>
-      <w:r>
-        <w:rPr>
-          <w:rStyle w:val="CommentTok"/>
-        </w:rPr>
-        <w:t xml:space="preserve"># model_logged &lt;- GERGM::gergm(formula_logged,</w:t>
-      </w:r>
-      <w:r>
-        <w:br/>
-      </w:r>
-      <w:r>
-        <w:rPr>
-          <w:rStyle w:val="CommentTok"/>
-        </w:rPr>
-        <w:t xml:space="preserve">#                       covariate_data = covariates_logged,</w:t>
-      </w:r>
-      <w:r>
-        <w:br/>
-      </w:r>
-      <w:r>
-        <w:rPr>
-          <w:rStyle w:val="CommentTok"/>
-        </w:rPr>
-        <w:t xml:space="preserve">#                       number_of_networks_to_simulate = 10,</w:t>
-      </w:r>
-      <w:r>
-        <w:br/>
-      </w:r>
-      <w:r>
-        <w:rPr>
-          <w:rStyle w:val="CommentTok"/>
-        </w:rPr>
-        <w:t xml:space="preserve">#                       thin = 1/100,</w:t>
-      </w:r>
-      <w:r>
-        <w:br/>
-      </w:r>
-      <w:r>
-        <w:rPr>
-          <w:rStyle w:val="CommentTok"/>
-        </w:rPr>
-        <w:t xml:space="preserve">#                       proposal_variance = 0.05,</w:t>
-      </w:r>
-      <w:r>
-        <w:br/>
-      </w:r>
-      <w:r>
-        <w:rPr>
-          <w:rStyle w:val="CommentTok"/>
-        </w:rPr>
-        <w:t xml:space="preserve">#                       MCMC_burnin = 10000,</w:t>
-      </w:r>
-      <w:r>
-        <w:br/>
-      </w:r>
-      <w:r>
-        <w:rPr>
-          <w:rStyle w:val="CommentTok"/>
-        </w:rPr>
-        <w:t xml:space="preserve">#                       transformation_type = "LogCauchy",</w:t>
-      </w:r>
-      <w:r>
-        <w:br/>
-      </w:r>
-      <w:r>
-        <w:rPr>
-          <w:rStyle w:val="CommentTok"/>
-        </w:rPr>
-        <w:t xml:space="preserve">#                       seed = 456,</w:t>
-      </w:r>
-      <w:r>
-        <w:br/>
-      </w:r>
-      <w:r>
-        <w:rPr>
-          <w:rStyle w:val="CommentTok"/>
-        </w:rPr>
-        <w:t xml:space="preserve">#                       convergence_tolerance = 0.1)</w:t>
-      </w:r>
-      <w:r>
-        <w:br/>
-      </w:r>
-      <w:r>
-        <w:rPr>
-          <w:rStyle w:val="CommentTok"/>
-        </w:rPr>
-        <w:t xml:space="preserve"># </w:t>
-      </w:r>
-      <w:r>
-        <w:br/>
-      </w:r>
-      <w:r>
-        <w:rPr>
-          <w:rStyle w:val="CommentTok"/>
-        </w:rPr>
-        <w:t xml:space="preserve"># gof_logged &lt;- GERGM::GOF(model_logged, return_GERGM_Object = TRUE)</w:t>
-      </w:r>
-    </w:p>
-    <w:p>
-      <w:pPr>
-        <w:pStyle w:val="SourceCode"/>
-      </w:pPr>
-      <w:r>
-        <w:rPr>
-          <w:rStyle w:val="CommentTok"/>
-        </w:rPr>
-        <w:t xml:space="preserve"># Generate Trace Plot</w:t>
-      </w:r>
-      <w:r>
-        <w:br/>
-      </w:r>
-      <w:r>
-        <w:rPr>
-          <w:rStyle w:val="CommentTok"/>
-        </w:rPr>
-        <w:t xml:space="preserve"># GERGM::Trace_Plot(model_logged)</w:t>
-      </w:r>
-    </w:p>
-    <w:p>
-      <w:pPr>
-        <w:pStyle w:val="SourceCode"/>
-      </w:pPr>
-      <w:r>
-        <w:rPr>
-          <w:rStyle w:val="CommentTok"/>
-        </w:rPr>
-        <w:t xml:space="preserve"># Generate GOF Plot</w:t>
-      </w:r>
-      <w:r>
-        <w:br/>
-      </w:r>
-      <w:r>
-        <w:rPr>
-          <w:rStyle w:val="CommentTok"/>
-        </w:rPr>
-        <w:t xml:space="preserve"># GERGM::GOF(model_logged)</w:t>
-      </w:r>
-    </w:p>
-    <w:p>
-      <w:pPr>
-        <w:pStyle w:val="SourceCode"/>
-      </w:pPr>
-      <w:r>
-        <w:rPr>
-          <w:rStyle w:val="CommentTok"/>
-        </w:rPr>
-        <w:t xml:space="preserve"># (EstSE_log &lt;- rbind(t(attributes(model_logged)$theta.coef), t(attributes(model_logged)$lambda.coef)))</w:t>
-      </w:r>
-      <w:r>
-        <w:br/>
-      </w:r>
-      <w:r>
-        <w:rPr>
-          <w:rStyle w:val="CommentTok"/>
-        </w:rPr>
-        <w:t xml:space="preserve"># </w:t>
-      </w:r>
-      <w:r>
-        <w:br/>
-      </w:r>
-      <w:r>
-        <w:rPr>
-          <w:rStyle w:val="CommentTok"/>
-        </w:rPr>
-        <w:t xml:space="preserve"># EstSE_df_log = as.data.frame(EstSE_log)</w:t>
-      </w:r>
-      <w:r>
-        <w:br/>
-      </w:r>
-      <w:r>
-        <w:rPr>
-          <w:rStyle w:val="CommentTok"/>
-        </w:rPr>
-        <w:t xml:space="preserve"># </w:t>
-      </w:r>
-      <w:r>
-        <w:br/>
-      </w:r>
-      <w:r>
-        <w:rPr>
-          <w:rStyle w:val="CommentTok"/>
-        </w:rPr>
-        <w:t xml:space="preserve"># EstSE_df_log$LOWER = EstSE_df_log$est - EstSE_df_log$se*(-qnorm((1-0.95)/2))</w:t>
-      </w:r>
-      <w:r>
-        <w:br/>
-      </w:r>
-      <w:r>
-        <w:rPr>
-          <w:rStyle w:val="CommentTok"/>
-        </w:rPr>
-        <w:t xml:space="preserve"># EstSE_df_log$UPPER = EstSE_df_log$est + EstSE_df_log$se*(-qnorm((1-0.95)/2))</w:t>
-      </w:r>
-      <w:r>
-        <w:br/>
-      </w:r>
-      <w:r>
-        <w:rPr>
-          <w:rStyle w:val="CommentTok"/>
-        </w:rPr>
-        <w:t xml:space="preserve"># </w:t>
-      </w:r>
-      <w:r>
-        <w:br/>
-      </w:r>
-      <w:r>
-        <w:rPr>
-          <w:rStyle w:val="CommentTok"/>
-        </w:rPr>
-        <w:t xml:space="preserve"># # If LOWER and UPPER have the same sign (positive/negative) then there's significance</w:t>
-      </w:r>
-      <w:r>
-        <w:br/>
-      </w:r>
-      <w:r>
-        <w:rPr>
-          <w:rStyle w:val="CommentTok"/>
-        </w:rPr>
-        <w:t xml:space="preserve"># EstSE_df_log$Significant = (EstSE_df_log$LOWER &gt; 0 &amp; EstSE_df_log$UPPER &gt; 0) | (EstSE_df_log$LOWER &lt; 0 &amp; EstSE_df_log$UPPER &lt; 0)</w:t>
-      </w:r>
-      <w:r>
-        <w:br/>
-      </w:r>
-      <w:r>
-        <w:rPr>
-          <w:rStyle w:val="CommentTok"/>
-        </w:rPr>
-        <w:t xml:space="preserve"># </w:t>
-      </w:r>
-      <w:r>
-        <w:br/>
-      </w:r>
-      <w:r>
-        <w:rPr>
-          <w:rStyle w:val="CommentTok"/>
-        </w:rPr>
-        <w:t xml:space="preserve"># EstSE_df &lt;- subset(EstSE_df, select = -c(LOWER, UPPER))</w:t>
-      </w:r>
-      <w:r>
-        <w:br/>
-      </w:r>
-      <w:r>
-        <w:rPr>
-          <w:rStyle w:val="CommentTok"/>
-        </w:rPr>
-        <w:t xml:space="preserve"># </w:t>
-      </w:r>
-      <w:r>
-        <w:br/>
-      </w:r>
-      <w:r>
-        <w:rPr>
-          <w:rStyle w:val="CommentTok"/>
-        </w:rPr>
-        <w:t xml:space="preserve"># knitr::kable(EstSE_df)</w:t>
+        <w:pStyle w:val="BodyText"/>
+      </w:pPr>
+      <w:r>
+        <w:t xml:space="preserve">(Model 2 not included due to issues with knitting it in papaya, please refer to the .Rmd file)</w:t>
       </w:r>
     </w:p>
     <w:bookmarkEnd w:id="66"/>
